--- a/TT-dinh-duong-va-mot-so-yeu-to-lien-quan-BN-lao-phoi-BV-Phoi-HP-2022.docx
+++ b/TT-dinh-duong-va-mot-so-yeu-to-lien-quan-BN-lao-phoi-BV-Phoi-HP-2022.docx
@@ -1,6 +1,6 @@
 
 <file path=word/document.xml><?xml version="1.0" encoding="utf-8"?>
-<w:document xmlns:wpc="http://schemas.microsoft.com/office/word/2010/wordprocessingCanvas" xmlns:cx="http://schemas.microsoft.com/office/drawing/2014/chartex" xmlns:cx1="http://schemas.microsoft.com/office/drawing/2015/9/8/chartex" xmlns:cx2="http://schemas.microsoft.com/office/drawing/2015/10/21/chartex" xmlns:cx3="http://schemas.microsoft.com/office/drawing/2016/5/9/chartex" xmlns:cx4="http://schemas.microsoft.com/office/drawing/2016/5/10/chartex" xmlns:cx5="http://schemas.microsoft.com/office/drawing/2016/5/11/chartex" xmlns:cx6="http://schemas.microsoft.com/office/drawing/2016/5/12/chartex" xmlns:cx7="http://schemas.microsoft.com/office/drawing/2016/5/13/chartex" xmlns:cx8="http://schemas.microsoft.com/office/drawing/2016/5/14/chartex" xmlns:mc="http://schemas.openxmlformats.org/markup-compatibility/2006" xmlns:aink="http://schemas.microsoft.com/office/drawing/2016/ink" xmlns:am3d="http://schemas.microsoft.com/office/drawing/2017/model3d" xmlns:o="urn:schemas-microsoft-com:office:office" xmlns:oel="http://schemas.microsoft.com/office/2019/extlst" xmlns:r="http://schemas.openxmlformats.org/officeDocument/2006/relationships" xmlns:m="http://schemas.openxmlformats.org/officeDocument/2006/math" xmlns:v="urn:schemas-microsoft-com:vml" xmlns:wp14="http://schemas.microsoft.com/office/word/2010/wordprocessingDrawing" xmlns:wp="http://schemas.openxmlformats.org/drawingml/2006/wordprocessingDrawing" xmlns:w10="urn:schemas-microsoft-com:office:word" xmlns:w="http://schemas.openxmlformats.org/wordprocessingml/2006/main" xmlns:w14="http://schemas.microsoft.com/office/word/2010/wordml" xmlns:w15="http://schemas.microsoft.com/office/word/2012/wordml" xmlns:w16cex="http://schemas.microsoft.com/office/word/2018/wordml/cex" xmlns:w16cid="http://schemas.microsoft.com/office/word/2016/wordml/cid" xmlns:w16="http://schemas.microsoft.com/office/word/2018/wordml" xmlns:w16sdtdh="http://schemas.microsoft.com/office/word/2020/wordml/sdtdatahash" xmlns:w16se="http://schemas.microsoft.com/office/word/2015/wordml/symex" xmlns:wpg="http://schemas.microsoft.com/office/word/2010/wordprocessingGroup" xmlns:wpi="http://schemas.microsoft.com/office/word/2010/wordprocessingInk" xmlns:wne="http://schemas.microsoft.com/office/word/2006/wordml" xmlns:wps="http://schemas.microsoft.com/office/word/2010/wordprocessingShape" mc:Ignorable="w14 w15 w16se w16cid w16 w16cex w16sdtdh wp14">
+<w:document xmlns:wpc="http://schemas.microsoft.com/office/word/2010/wordprocessingCanvas" xmlns:cx="http://schemas.microsoft.com/office/drawing/2014/chartex" xmlns:cx1="http://schemas.microsoft.com/office/drawing/2015/9/8/chartex" xmlns:cx2="http://schemas.microsoft.com/office/drawing/2015/10/21/chartex" xmlns:cx3="http://schemas.microsoft.com/office/drawing/2016/5/9/chartex" xmlns:cx4="http://schemas.microsoft.com/office/drawing/2016/5/10/chartex" xmlns:cx5="http://schemas.microsoft.com/office/drawing/2016/5/11/chartex" xmlns:cx6="http://schemas.microsoft.com/office/drawing/2016/5/12/chartex" xmlns:cx7="http://schemas.microsoft.com/office/drawing/2016/5/13/chartex" xmlns:cx8="http://schemas.microsoft.com/office/drawing/2016/5/14/chartex" xmlns:mc="http://schemas.openxmlformats.org/markup-compatibility/2006" xmlns:aink="http://schemas.microsoft.com/office/drawing/2016/ink" xmlns:am3d="http://schemas.microsoft.com/office/drawing/2017/model3d" xmlns:o="urn:schemas-microsoft-com:office:office" xmlns:oel="http://schemas.microsoft.com/office/2019/extlst" xmlns:r="http://schemas.openxmlformats.org/officeDocument/2006/relationships" xmlns:m="http://schemas.openxmlformats.org/officeDocument/2006/math" xmlns:v="urn:schemas-microsoft-com:vml" xmlns:wp14="http://schemas.microsoft.com/office/word/2010/wordprocessingDrawing" xmlns:wp="http://schemas.openxmlformats.org/drawingml/2006/wordprocessingDrawing" xmlns:w10="urn:schemas-microsoft-com:office:word" xmlns:w="http://schemas.openxmlformats.org/wordprocessingml/2006/main" xmlns:w14="http://schemas.microsoft.com/office/word/2010/wordml" xmlns:w15="http://schemas.microsoft.com/office/word/2012/wordml" xmlns:w16cex="http://schemas.microsoft.com/office/word/2018/wordml/cex" xmlns:w16cid="http://schemas.microsoft.com/office/word/2016/wordml/cid" xmlns:w16="http://schemas.microsoft.com/office/word/2018/wordml" xmlns:w16du="http://schemas.microsoft.com/office/word/2023/wordml/word16du" xmlns:w16sdtdh="http://schemas.microsoft.com/office/word/2020/wordml/sdtdatahash" xmlns:w16se="http://schemas.microsoft.com/office/word/2015/wordml/symex" xmlns:wpg="http://schemas.microsoft.com/office/word/2010/wordprocessingGroup" xmlns:wpi="http://schemas.microsoft.com/office/word/2010/wordprocessingInk" xmlns:wne="http://schemas.microsoft.com/office/word/2006/wordml" xmlns:wps="http://schemas.microsoft.com/office/word/2010/wordprocessingShape" mc:Ignorable="w14 w15 w16se w16cid w16 w16cex w16sdtdh wp14">
   <w:body>
     <w:tbl>
       <w:tblPr>
@@ -77,10 +77,10 @@
       </w:pPr>
       <w:r>
         <w:drawing>
-          <wp:inline distT="0" distB="0" distL="0" distR="0" wp14:anchorId="1662B3D3" wp14:editId="63995BD3">
+          <wp:inline distT="0" distB="0" distL="0" distR="0" wp14:anchorId="1662B3D3" wp14:editId="251B740D">
             <wp:extent cx="1438910" cy="1438910"/>
             <wp:effectExtent l="0" t="0" r="8890" b="8890"/>
-            <wp:docPr id="1" name="Picture 1"/>
+            <wp:docPr id="1" name="Picture 1" descr="HPMU's Logo"/>
             <wp:cNvGraphicFramePr>
               <a:graphicFrameLocks xmlns:a="http://schemas.openxmlformats.org/drawingml/2006/main" noChangeAspect="1"/>
             </wp:cNvGraphicFramePr>
@@ -88,7 +88,7 @@
               <a:graphicData uri="http://schemas.openxmlformats.org/drawingml/2006/picture">
                 <pic:pic xmlns:pic="http://schemas.openxmlformats.org/drawingml/2006/picture">
                   <pic:nvPicPr>
-                    <pic:cNvPr id="0" name="Picture 2"/>
+                    <pic:cNvPr id="1" name="Picture 1" descr="HPMU's Logo"/>
                     <pic:cNvPicPr>
                       <a:picLocks noChangeAspect="1" noChangeArrowheads="1"/>
                     </pic:cNvPicPr>
@@ -718,6 +718,11 @@
     </w:p>
     <w:sdt>
       <w:sdtPr>
+        <w:rPr>
+          <w:rFonts w:eastAsia="Times New Roman" w:cs="Times New Roman"/>
+          <w:b w:val="0"/>
+          <w:szCs w:val="28"/>
+        </w:rPr>
         <w:id w:val="1229734337"/>
         <w:docPartObj>
           <w:docPartGallery w:val="Table of Contents"/>
@@ -726,9 +731,7 @@
       </w:sdtPr>
       <w:sdtEndPr>
         <w:rPr>
-          <w:rFonts w:eastAsia="Times New Roman" w:cs="Times New Roman"/>
           <w:bCs/>
-          <w:szCs w:val="28"/>
         </w:rPr>
       </w:sdtEndPr>
       <w:sdtContent>
@@ -12910,6 +12913,11 @@
         <w:rPr>
           <w:rFonts w:ascii="TimesNewRomanPSMT" w:hAnsi="TimesNewRomanPSMT"/>
         </w:rPr>
+      </w:r>
+      <w:r>
+        <w:rPr>
+          <w:rFonts w:ascii="TimesNewRomanPSMT" w:hAnsi="TimesNewRomanPSMT"/>
+        </w:rPr>
         <w:fldChar w:fldCharType="separate"/>
       </w:r>
       <w:r>
@@ -13167,9 +13175,6 @@
         <w:t>.</w:t>
       </w:r>
       <w:r>
-        <w:rPr>
-          <w:rStyle w:val="Title"/>
-        </w:rPr>
         <w:t xml:space="preserve"> </w:t>
       </w:r>
       <w:r>
@@ -13316,6 +13321,11 @@
           <w:rFonts w:ascii="TimesNewRomanPSMT" w:hAnsi="TimesNewRomanPSMT"/>
         </w:rPr>
         <w:fldChar w:fldCharType="end"/>
+      </w:r>
+      <w:r>
+        <w:rPr>
+          <w:rFonts w:ascii="TimesNewRomanPSMT" w:hAnsi="TimesNewRomanPSMT"/>
+        </w:rPr>
       </w:r>
       <w:r>
         <w:rPr>
@@ -15361,28 +15371,43 @@
     <w:p>
       <w:bookmarkStart w:id="56" w:name="_Toc126527727"/>
       <w:r>
-        <w:t>+ SDD độ III: BMI &lt; 16</w:t>
-      </w:r>
-    </w:p>
-    <w:p>
-      <w:r>
-        <w:t>+ SDD độ II: BMI 16 – 16.99</w:t>
+        <w:t>-</w:t>
+      </w:r>
+      <w:r>
+        <w:t xml:space="preserve"> SDD độ III: BMI &lt; 16</w:t>
+      </w:r>
+    </w:p>
+    <w:p>
+      <w:r>
+        <w:t>-</w:t>
+      </w:r>
+      <w:r>
+        <w:t xml:space="preserve"> SDD độ II: BMI 16 – 16.99</w:t>
       </w:r>
     </w:p>
     <w:p>
       <w:r>
         <w:lastRenderedPageBreak/>
-        <w:t>+ SDD độ I: BMI 17 – 18,49</w:t>
-      </w:r>
-    </w:p>
-    <w:p>
-      <w:r>
-        <w:t>+ Bình thường: BMI 18,5 – 24.99</w:t>
-      </w:r>
-    </w:p>
-    <w:p>
-      <w:r>
-        <w:t>+ Thừa cân – Béo phì: BMI ≥ 25</w:t>
+        <w:t>-</w:t>
+      </w:r>
+      <w:r>
+        <w:t xml:space="preserve"> SDD độ I: BMI 17 – 18,49</w:t>
+      </w:r>
+    </w:p>
+    <w:p>
+      <w:r>
+        <w:t>-</w:t>
+      </w:r>
+      <w:r>
+        <w:t xml:space="preserve"> Bình thường: BMI 18,5 – 24.99</w:t>
+      </w:r>
+    </w:p>
+    <w:p>
+      <w:r>
+        <w:t>-</w:t>
+      </w:r>
+      <w:r>
+        <w:t xml:space="preserve"> Thừa cân – Béo phì: BMI ≥ 25</w:t>
       </w:r>
     </w:p>
     <w:p>
@@ -16110,10 +16135,7 @@
         <w:t>0</w:t>
       </w:r>
       <w:r>
-        <w:t xml:space="preserve"> g/l</w:t>
-      </w:r>
-      <w:r>
-        <w:t xml:space="preserve"> </w:t>
+        <w:t xml:space="preserve"> g/l </w:t>
       </w:r>
       <w:r>
         <w:fldChar w:fldCharType="begin"/>
@@ -16543,13 +16565,7 @@
         <w:t xml:space="preserve"> huyết thanh</w:t>
       </w:r>
       <w:r>
-        <w:t xml:space="preserve"> là </w:t>
-      </w:r>
-      <w:r>
-        <w:t>65</w:t>
-      </w:r>
-      <w:r>
-        <w:t xml:space="preserve">% </w:t>
+        <w:t xml:space="preserve"> là 65% </w:t>
       </w:r>
       <w:r>
         <w:fldChar w:fldCharType="begin">
@@ -17521,10 +17537,7 @@
     </w:p>
     <w:p>
       <w:r>
-        <w:t xml:space="preserve">+ </w:t>
-      </w:r>
-      <w:r>
-        <w:t>SDD độ III</w:t>
+        <w:t>+ SDD độ III</w:t>
       </w:r>
       <w:r>
         <w:t>: BMI &lt; 16</w:t>
@@ -17541,10 +17554,7 @@
         <w:t>SDD độ II</w:t>
       </w:r>
       <w:r>
-        <w:t xml:space="preserve">: </w:t>
-      </w:r>
-      <w:r>
-        <w:t>BMI 16 – 16.99</w:t>
+        <w:t>: BMI 16 – 16.99</w:t>
       </w:r>
     </w:p>
     <w:p>
@@ -17558,10 +17568,7 @@
         <w:t>SDD độ I</w:t>
       </w:r>
       <w:r>
-        <w:t xml:space="preserve">: </w:t>
-      </w:r>
-      <w:r>
-        <w:t>BMI 17 – 18,49</w:t>
+        <w:t>: BMI 17 – 18,49</w:t>
       </w:r>
     </w:p>
     <w:p>
@@ -17575,10 +17582,7 @@
         <w:t>Bình thường</w:t>
       </w:r>
       <w:r>
-        <w:t xml:space="preserve">: </w:t>
-      </w:r>
-      <w:r>
-        <w:t>BMI 18,5 – 24.99</w:t>
+        <w:t>: BMI 18,5 – 24.99</w:t>
       </w:r>
     </w:p>
     <w:p>
@@ -17592,13 +17596,7 @@
         <w:t>Thừa cân – Béo phì</w:t>
       </w:r>
       <w:r>
-        <w:t xml:space="preserve">: </w:t>
-      </w:r>
-      <w:r>
-        <w:t xml:space="preserve">BMI </w:t>
-      </w:r>
-      <w:r>
-        <w:t>≥ 25</w:t>
+        <w:t>: BMI ≥ 25</w:t>
       </w:r>
     </w:p>
     <w:p>
@@ -17740,10 +17738,7 @@
         <w:t>hội chứng đông đặc,</w:t>
       </w:r>
       <w:r>
-        <w:t xml:space="preserve"> </w:t>
-      </w:r>
-      <w:r>
-        <w:t xml:space="preserve">sự biến dạng lồng ngực, </w:t>
+        <w:t xml:space="preserve"> sự biến dạng lồng ngực, </w:t>
       </w:r>
       <w:r>
         <w:t>các tiếng phổi bệnh lý</w:t>
@@ -17951,10 +17946,7 @@
         <w:t>quang phổi thường quy</w:t>
       </w:r>
       <w:r>
-        <w:t xml:space="preserve"> </w:t>
-      </w:r>
-      <w:r>
-        <w:t>hay gặp</w:t>
+        <w:t xml:space="preserve"> hay gặp</w:t>
       </w:r>
       <w:r>
         <w:t xml:space="preserve"> </w:t>
@@ -18257,13 +18249,7 @@
         <w:t>Phân mức độ lan rộng của tổn thương</w:t>
       </w:r>
       <w:r>
-        <w:t xml:space="preserve"> </w:t>
-      </w:r>
-      <w:r>
-        <w:t>trên X-quang phổi thường</w:t>
-      </w:r>
-      <w:r>
-        <w:t xml:space="preserve"> quy</w:t>
+        <w:t xml:space="preserve"> trên X-quang phổi thường quy</w:t>
       </w:r>
       <w:r>
         <w:t xml:space="preserve"> </w:t>
@@ -18456,134 +18442,116 @@
         <w:t xml:space="preserve">: </w:t>
       </w:r>
       <w:r>
+        <w:t xml:space="preserve">Hemoglobin </w:t>
+      </w:r>
+      <w:r>
+        <w:t xml:space="preserve">90 </w:t>
+      </w:r>
+      <w:r>
+        <w:t xml:space="preserve">- </w:t>
+      </w:r>
+      <w:r>
+        <w:t>&lt;</w:t>
+      </w:r>
+      <w:r>
+        <w:t>120 g/</w:t>
+      </w:r>
+      <w:r>
+        <w:t>l</w:t>
+      </w:r>
+      <w:r>
+        <w:t>.</w:t>
+      </w:r>
+    </w:p>
+    <w:p>
+      <w:r>
+        <w:t xml:space="preserve">+ </w:t>
+      </w:r>
+      <w:r>
+        <w:t>Không thiếu máu</w:t>
+      </w:r>
+      <w:r>
+        <w:t xml:space="preserve">: </w:t>
+      </w:r>
+      <w:r>
         <w:t>Hemoglobin</w:t>
       </w:r>
       <w:r>
         <w:t xml:space="preserve"> </w:t>
       </w:r>
       <w:r>
-        <w:t xml:space="preserve">90 </w:t>
-      </w:r>
+        <w:t>≥</w:t>
+      </w:r>
+      <w:r>
+        <w:t>120 g/</w:t>
+      </w:r>
+      <w:r>
+        <w:t>l</w:t>
+      </w:r>
+      <w:r>
+        <w:t>.</w:t>
+      </w:r>
+    </w:p>
+    <w:p>
       <w:r>
         <w:t xml:space="preserve">- </w:t>
       </w:r>
       <w:r>
-        <w:t>&lt;</w:t>
-      </w:r>
-      <w:r>
-        <w:t>120 g/</w:t>
-      </w:r>
-      <w:r>
-        <w:t>l</w:t>
-      </w:r>
-      <w:r>
-        <w:t>.</w:t>
-      </w:r>
-    </w:p>
-    <w:p>
-      <w:r>
-        <w:t xml:space="preserve">+ </w:t>
-      </w:r>
-      <w:r>
-        <w:t>Không thiếu máu</w:t>
-      </w:r>
-      <w:r>
-        <w:t xml:space="preserve">: </w:t>
-      </w:r>
-      <w:r>
-        <w:t>Hemoglobin</w:t>
-      </w:r>
-      <w:r>
-        <w:t xml:space="preserve"> </w:t>
-      </w:r>
-      <w:r>
-        <w:t>≥</w:t>
-      </w:r>
-      <w:r>
-        <w:t>120 g/</w:t>
-      </w:r>
-      <w:r>
-        <w:t>l</w:t>
-      </w:r>
-      <w:r>
-        <w:t>.</w:t>
-      </w:r>
-    </w:p>
-    <w:p>
+        <w:t>Phân loại m</w:t>
+      </w:r>
+      <w:r>
+        <w:t>ức độ nhiễm trùng theo số lượng bạch cầu</w:t>
+      </w:r>
+      <w:r>
+        <w:t xml:space="preserve"> </w:t>
+      </w:r>
+      <w:r>
+        <w:fldChar w:fldCharType="begin"/>
+      </w:r>
+      <w:r>
+        <w:instrText xml:space="preserve"> ADDIN EN.CITE &lt;EndNote&gt;&lt;Cite&gt;&lt;Author&gt;Anh&lt;/Author&gt;&lt;Year&gt;2013&lt;/Year&gt;&lt;RecNum&gt;61&lt;/RecNum&gt;&lt;DisplayText&gt;[50]&lt;/DisplayText&gt;&lt;record&gt;&lt;rec-number&gt;61&lt;/rec-number&gt;&lt;foreign-keys&gt;&lt;key app="EN" db-id="ew0r25e5ieawfueddv3pf0sbaxx0fsraa9ft" timestamp="1677685184"&gt;61&lt;/key&gt;&lt;/foreign-keys&gt;&lt;ref-type name="Book"&gt;6&lt;/ref-type&gt;&lt;contributors&gt;&lt;authors&gt;&lt;author&gt;&lt;style face="normal" font="default" size="100%"&gt;Nguy&lt;/style&gt;&lt;style face="normal" font="default" charset="163" size="100%"&gt;ễn &lt;/style&gt;&lt;style face="normal" font="default" charset="238" size="100%"&gt;Đ&lt;/style&gt;&lt;style face="normal" font="default" charset="163" size="100%"&gt;ạt Anh&lt;/style&gt;&lt;/author&gt;&lt;author&gt;&lt;style face="normal" font="default" charset="163" size="100%"&gt;Nguyễn Thị H&lt;/style&gt;&lt;style face="normal" font="default" charset="238" size="100%"&gt;ương&lt;/style&gt;&lt;/author&gt;&lt;/authors&gt;&lt;/contributors&gt;&lt;titles&gt;&lt;title&gt;&lt;style face="normal" font="default" size="100%"&gt;Các xét nghi&lt;/style&gt;&lt;style face="normal" font="default" charset="163" size="100%"&gt;ệm th&lt;/style&gt;&lt;style face="normal" font="default" charset="238" size="100%"&gt;ư&lt;/style&gt;&lt;style face="normal" font="default" charset="163" size="100%"&gt;ờng quy ứng dụng trong thực h&lt;/style&gt;&lt;style face="normal" font="default" size="100%"&gt;ành lâm sàng&lt;/style&gt;&lt;/title&gt;&lt;/titles&gt;&lt;dates&gt;&lt;year&gt;2013&lt;/year&gt;&lt;/dates&gt;&lt;publisher&gt;&lt;style face="normal" font="default" size="100%"&gt;Nhà xu&lt;/style&gt;&lt;style face="normal" font="default" charset="163" size="100%"&gt;ất bản Y học&lt;/style&gt;&lt;/publisher&gt;&lt;urls&gt;&lt;/urls&gt;&lt;language&gt;vie&lt;/language&gt;&lt;/record&gt;&lt;/Cite&gt;&lt;/EndNote&gt;</w:instrText>
+      </w:r>
+      <w:r>
+        <w:fldChar w:fldCharType="separate"/>
+      </w:r>
+      <w:r>
+        <w:t>[50]</w:t>
+      </w:r>
+      <w:r>
+        <w:fldChar w:fldCharType="end"/>
+      </w:r>
+      <w:r>
+        <w:t>:</w:t>
+      </w:r>
+    </w:p>
+    <w:p>
+      <w:r>
+        <w:t>+ Giảm: số lượng bạch cầu &lt;4 G/L</w:t>
+      </w:r>
+    </w:p>
+    <w:p>
+      <w:r>
+        <w:t>+ B</w:t>
+      </w:r>
+      <w:r>
+        <w:t>ình</w:t>
+      </w:r>
+      <w:r>
+        <w:t xml:space="preserve"> </w:t>
+      </w:r>
+      <w:r>
+        <w:t>thường</w:t>
+      </w:r>
+      <w:r>
+        <w:t>: số lượng bạch cầu</w:t>
+      </w:r>
+      <w:r>
+        <w:t xml:space="preserve"> 4 </w:t>
+      </w:r>
       <w:r>
         <w:t xml:space="preserve">- </w:t>
       </w:r>
       <w:r>
-        <w:t>Phân loại m</w:t>
-      </w:r>
-      <w:r>
-        <w:t>ức độ nhiễm trùng theo số lượng bạch cầu</w:t>
-      </w:r>
-      <w:r>
-        <w:t xml:space="preserve"> </w:t>
-      </w:r>
-      <w:r>
-        <w:fldChar w:fldCharType="begin"/>
-      </w:r>
-      <w:r>
-        <w:instrText xml:space="preserve"> ADDIN EN.CITE &lt;EndNote&gt;&lt;Cite&gt;&lt;Author&gt;Anh&lt;/Author&gt;&lt;Year&gt;2013&lt;/Year&gt;&lt;RecNum&gt;61&lt;/RecNum&gt;&lt;DisplayText&gt;[50]&lt;/DisplayText&gt;&lt;record&gt;&lt;rec-number&gt;61&lt;/rec-number&gt;&lt;foreign-keys&gt;&lt;key app="EN" db-id="ew0r25e5ieawfueddv3pf0sbaxx0fsraa9ft" timestamp="1677685184"&gt;61&lt;/key&gt;&lt;/foreign-keys&gt;&lt;ref-type name="Book"&gt;6&lt;/ref-type&gt;&lt;contributors&gt;&lt;authors&gt;&lt;author&gt;&lt;style face="normal" font="default" size="100%"&gt;Nguy&lt;/style&gt;&lt;style face="normal" font="default" charset="163" size="100%"&gt;ễn &lt;/style&gt;&lt;style face="normal" font="default" charset="238" size="100%"&gt;Đ&lt;/style&gt;&lt;style face="normal" font="default" charset="163" size="100%"&gt;ạt Anh&lt;/style&gt;&lt;/author&gt;&lt;author&gt;&lt;style face="normal" font="default" charset="163" size="100%"&gt;Nguyễn Thị H&lt;/style&gt;&lt;style face="normal" font="default" charset="238" size="100%"&gt;ương&lt;/style&gt;&lt;/author&gt;&lt;/authors&gt;&lt;/contributors&gt;&lt;titles&gt;&lt;title&gt;&lt;style face="normal" font="default" size="100%"&gt;Các xét nghi&lt;/style&gt;&lt;style face="normal" font="default" charset="163" size="100%"&gt;ệm th&lt;/style&gt;&lt;style face="normal" font="default" charset="238" size="100%"&gt;ư&lt;/style&gt;&lt;style face="normal" font="default" charset="163" size="100%"&gt;ờng quy ứng dụng trong thực h&lt;/style&gt;&lt;style face="normal" font="default" size="100%"&gt;ành lâm sàng&lt;/style&gt;&lt;/title&gt;&lt;/titles&gt;&lt;dates&gt;&lt;year&gt;2013&lt;/year&gt;&lt;/dates&gt;&lt;publisher&gt;&lt;style face="normal" font="default" size="100%"&gt;Nhà xu&lt;/style&gt;&lt;style face="normal" font="default" charset="163" size="100%"&gt;ất bản Y học&lt;/style&gt;&lt;/publisher&gt;&lt;urls&gt;&lt;/urls&gt;&lt;language&gt;vie&lt;/language&gt;&lt;/record&gt;&lt;/Cite&gt;&lt;/EndNote&gt;</w:instrText>
-      </w:r>
-      <w:r>
-        <w:fldChar w:fldCharType="separate"/>
-      </w:r>
-      <w:r>
-        <w:t>[50]</w:t>
-      </w:r>
-      <w:r>
-        <w:fldChar w:fldCharType="end"/>
-      </w:r>
-      <w:r>
-        <w:t>:</w:t>
-      </w:r>
-    </w:p>
-    <w:p>
-      <w:r>
-        <w:t xml:space="preserve">+ Giảm: </w:t>
-      </w:r>
-      <w:r>
-        <w:t>số lượng bạch cầu</w:t>
-      </w:r>
-      <w:r>
-        <w:t xml:space="preserve"> </w:t>
-      </w:r>
-      <w:r>
-        <w:t>&lt;4 G/</w:t>
-      </w:r>
-      <w:r>
-        <w:t>L</w:t>
-      </w:r>
-    </w:p>
-    <w:p>
-      <w:r>
-        <w:t>+ B</w:t>
-      </w:r>
-      <w:r>
-        <w:t>ình</w:t>
-      </w:r>
-      <w:r>
-        <w:t xml:space="preserve"> </w:t>
-      </w:r>
-      <w:r>
-        <w:t>thường</w:t>
-      </w:r>
-      <w:r>
-        <w:t xml:space="preserve">: </w:t>
-      </w:r>
-      <w:r>
-        <w:t>số lượng bạch cầu</w:t>
-      </w:r>
-      <w:r>
-        <w:t xml:space="preserve"> 4 </w:t>
-      </w:r>
-      <w:r>
-        <w:t xml:space="preserve">- </w:t>
-      </w:r>
-      <w:r>
         <w:t xml:space="preserve">10 G/l, </w:t>
       </w:r>
     </w:p>
@@ -18595,10 +18563,7 @@
         <w:t>ăng</w:t>
       </w:r>
       <w:r>
-        <w:t xml:space="preserve">: </w:t>
-      </w:r>
-      <w:r>
-        <w:t>số lượng bạch cầu</w:t>
+        <w:t>: số lượng bạch cầu</w:t>
       </w:r>
       <w:r>
         <w:t xml:space="preserve"> </w:t>
@@ -25175,7 +25140,7 @@
 </file>
 
 <file path=word/endnotes.xml><?xml version="1.0" encoding="utf-8"?>
-<w:endnotes xmlns:wpc="http://schemas.microsoft.com/office/word/2010/wordprocessingCanvas" xmlns:cx="http://schemas.microsoft.com/office/drawing/2014/chartex" xmlns:cx1="http://schemas.microsoft.com/office/drawing/2015/9/8/chartex" xmlns:cx2="http://schemas.microsoft.com/office/drawing/2015/10/21/chartex" xmlns:cx3="http://schemas.microsoft.com/office/drawing/2016/5/9/chartex" xmlns:cx4="http://schemas.microsoft.com/office/drawing/2016/5/10/chartex" xmlns:cx5="http://schemas.microsoft.com/office/drawing/2016/5/11/chartex" xmlns:cx6="http://schemas.microsoft.com/office/drawing/2016/5/12/chartex" xmlns:cx7="http://schemas.microsoft.com/office/drawing/2016/5/13/chartex" xmlns:cx8="http://schemas.microsoft.com/office/drawing/2016/5/14/chartex" xmlns:mc="http://schemas.openxmlformats.org/markup-compatibility/2006" xmlns:aink="http://schemas.microsoft.com/office/drawing/2016/ink" xmlns:am3d="http://schemas.microsoft.com/office/drawing/2017/model3d" xmlns:o="urn:schemas-microsoft-com:office:office" xmlns:oel="http://schemas.microsoft.com/office/2019/extlst" xmlns:r="http://schemas.openxmlformats.org/officeDocument/2006/relationships" xmlns:m="http://schemas.openxmlformats.org/officeDocument/2006/math" xmlns:v="urn:schemas-microsoft-com:vml" xmlns:wp14="http://schemas.microsoft.com/office/word/2010/wordprocessingDrawing" xmlns:wp="http://schemas.openxmlformats.org/drawingml/2006/wordprocessingDrawing" xmlns:w10="urn:schemas-microsoft-com:office:word" xmlns:w="http://schemas.openxmlformats.org/wordprocessingml/2006/main" xmlns:w14="http://schemas.microsoft.com/office/word/2010/wordml" xmlns:w15="http://schemas.microsoft.com/office/word/2012/wordml" xmlns:w16cex="http://schemas.microsoft.com/office/word/2018/wordml/cex" xmlns:w16cid="http://schemas.microsoft.com/office/word/2016/wordml/cid" xmlns:w16="http://schemas.microsoft.com/office/word/2018/wordml" xmlns:w16sdtdh="http://schemas.microsoft.com/office/word/2020/wordml/sdtdatahash" xmlns:w16se="http://schemas.microsoft.com/office/word/2015/wordml/symex" xmlns:wpg="http://schemas.microsoft.com/office/word/2010/wordprocessingGroup" xmlns:wpi="http://schemas.microsoft.com/office/word/2010/wordprocessingInk" xmlns:wne="http://schemas.microsoft.com/office/word/2006/wordml" xmlns:wps="http://schemas.microsoft.com/office/word/2010/wordprocessingShape" mc:Ignorable="w14 w15 w16se w16cid w16 w16cex w16sdtdh wp14">
+<w:endnotes xmlns:wpc="http://schemas.microsoft.com/office/word/2010/wordprocessingCanvas" xmlns:cx="http://schemas.microsoft.com/office/drawing/2014/chartex" xmlns:cx1="http://schemas.microsoft.com/office/drawing/2015/9/8/chartex" xmlns:cx2="http://schemas.microsoft.com/office/drawing/2015/10/21/chartex" xmlns:cx3="http://schemas.microsoft.com/office/drawing/2016/5/9/chartex" xmlns:cx4="http://schemas.microsoft.com/office/drawing/2016/5/10/chartex" xmlns:cx5="http://schemas.microsoft.com/office/drawing/2016/5/11/chartex" xmlns:cx6="http://schemas.microsoft.com/office/drawing/2016/5/12/chartex" xmlns:cx7="http://schemas.microsoft.com/office/drawing/2016/5/13/chartex" xmlns:cx8="http://schemas.microsoft.com/office/drawing/2016/5/14/chartex" xmlns:mc="http://schemas.openxmlformats.org/markup-compatibility/2006" xmlns:aink="http://schemas.microsoft.com/office/drawing/2016/ink" xmlns:am3d="http://schemas.microsoft.com/office/drawing/2017/model3d" xmlns:o="urn:schemas-microsoft-com:office:office" xmlns:oel="http://schemas.microsoft.com/office/2019/extlst" xmlns:r="http://schemas.openxmlformats.org/officeDocument/2006/relationships" xmlns:m="http://schemas.openxmlformats.org/officeDocument/2006/math" xmlns:v="urn:schemas-microsoft-com:vml" xmlns:wp14="http://schemas.microsoft.com/office/word/2010/wordprocessingDrawing" xmlns:wp="http://schemas.openxmlformats.org/drawingml/2006/wordprocessingDrawing" xmlns:w10="urn:schemas-microsoft-com:office:word" xmlns:w="http://schemas.openxmlformats.org/wordprocessingml/2006/main" xmlns:w14="http://schemas.microsoft.com/office/word/2010/wordml" xmlns:w15="http://schemas.microsoft.com/office/word/2012/wordml" xmlns:w16cex="http://schemas.microsoft.com/office/word/2018/wordml/cex" xmlns:w16cid="http://schemas.microsoft.com/office/word/2016/wordml/cid" xmlns:w16="http://schemas.microsoft.com/office/word/2018/wordml" xmlns:w16du="http://schemas.microsoft.com/office/word/2023/wordml/word16du" xmlns:w16sdtdh="http://schemas.microsoft.com/office/word/2020/wordml/sdtdatahash" xmlns:w16se="http://schemas.microsoft.com/office/word/2015/wordml/symex" xmlns:wpg="http://schemas.microsoft.com/office/word/2010/wordprocessingGroup" xmlns:wpi="http://schemas.microsoft.com/office/word/2010/wordprocessingInk" xmlns:wne="http://schemas.microsoft.com/office/word/2006/wordml" xmlns:wps="http://schemas.microsoft.com/office/word/2010/wordprocessingShape" mc:Ignorable="w14 w15 w16se w16cid w16 w16cex w16sdtdh wp14">
   <w:endnote w:type="separator" w:id="-1">
     <w:p>
       <w:r>
@@ -25194,7 +25159,7 @@
 </file>
 
 <file path=word/footnotes.xml><?xml version="1.0" encoding="utf-8"?>
-<w:footnotes xmlns:wpc="http://schemas.microsoft.com/office/word/2010/wordprocessingCanvas" xmlns:cx="http://schemas.microsoft.com/office/drawing/2014/chartex" xmlns:cx1="http://schemas.microsoft.com/office/drawing/2015/9/8/chartex" xmlns:cx2="http://schemas.microsoft.com/office/drawing/2015/10/21/chartex" xmlns:cx3="http://schemas.microsoft.com/office/drawing/2016/5/9/chartex" xmlns:cx4="http://schemas.microsoft.com/office/drawing/2016/5/10/chartex" xmlns:cx5="http://schemas.microsoft.com/office/drawing/2016/5/11/chartex" xmlns:cx6="http://schemas.microsoft.com/office/drawing/2016/5/12/chartex" xmlns:cx7="http://schemas.microsoft.com/office/drawing/2016/5/13/chartex" xmlns:cx8="http://schemas.microsoft.com/office/drawing/2016/5/14/chartex" xmlns:mc="http://schemas.openxmlformats.org/markup-compatibility/2006" xmlns:aink="http://schemas.microsoft.com/office/drawing/2016/ink" xmlns:am3d="http://schemas.microsoft.com/office/drawing/2017/model3d" xmlns:o="urn:schemas-microsoft-com:office:office" xmlns:oel="http://schemas.microsoft.com/office/2019/extlst" xmlns:r="http://schemas.openxmlformats.org/officeDocument/2006/relationships" xmlns:m="http://schemas.openxmlformats.org/officeDocument/2006/math" xmlns:v="urn:schemas-microsoft-com:vml" xmlns:wp14="http://schemas.microsoft.com/office/word/2010/wordprocessingDrawing" xmlns:wp="http://schemas.openxmlformats.org/drawingml/2006/wordprocessingDrawing" xmlns:w10="urn:schemas-microsoft-com:office:word" xmlns:w="http://schemas.openxmlformats.org/wordprocessingml/2006/main" xmlns:w14="http://schemas.microsoft.com/office/word/2010/wordml" xmlns:w15="http://schemas.microsoft.com/office/word/2012/wordml" xmlns:w16cex="http://schemas.microsoft.com/office/word/2018/wordml/cex" xmlns:w16cid="http://schemas.microsoft.com/office/word/2016/wordml/cid" xmlns:w16="http://schemas.microsoft.com/office/word/2018/wordml" xmlns:w16sdtdh="http://schemas.microsoft.com/office/word/2020/wordml/sdtdatahash" xmlns:w16se="http://schemas.microsoft.com/office/word/2015/wordml/symex" xmlns:wpg="http://schemas.microsoft.com/office/word/2010/wordprocessingGroup" xmlns:wpi="http://schemas.microsoft.com/office/word/2010/wordprocessingInk" xmlns:wne="http://schemas.microsoft.com/office/word/2006/wordml" xmlns:wps="http://schemas.microsoft.com/office/word/2010/wordprocessingShape" mc:Ignorable="w14 w15 w16se w16cid w16 w16cex w16sdtdh wp14">
+<w:footnotes xmlns:wpc="http://schemas.microsoft.com/office/word/2010/wordprocessingCanvas" xmlns:cx="http://schemas.microsoft.com/office/drawing/2014/chartex" xmlns:cx1="http://schemas.microsoft.com/office/drawing/2015/9/8/chartex" xmlns:cx2="http://schemas.microsoft.com/office/drawing/2015/10/21/chartex" xmlns:cx3="http://schemas.microsoft.com/office/drawing/2016/5/9/chartex" xmlns:cx4="http://schemas.microsoft.com/office/drawing/2016/5/10/chartex" xmlns:cx5="http://schemas.microsoft.com/office/drawing/2016/5/11/chartex" xmlns:cx6="http://schemas.microsoft.com/office/drawing/2016/5/12/chartex" xmlns:cx7="http://schemas.microsoft.com/office/drawing/2016/5/13/chartex" xmlns:cx8="http://schemas.microsoft.com/office/drawing/2016/5/14/chartex" xmlns:mc="http://schemas.openxmlformats.org/markup-compatibility/2006" xmlns:aink="http://schemas.microsoft.com/office/drawing/2016/ink" xmlns:am3d="http://schemas.microsoft.com/office/drawing/2017/model3d" xmlns:o="urn:schemas-microsoft-com:office:office" xmlns:oel="http://schemas.microsoft.com/office/2019/extlst" xmlns:r="http://schemas.openxmlformats.org/officeDocument/2006/relationships" xmlns:m="http://schemas.openxmlformats.org/officeDocument/2006/math" xmlns:v="urn:schemas-microsoft-com:vml" xmlns:wp14="http://schemas.microsoft.com/office/word/2010/wordprocessingDrawing" xmlns:wp="http://schemas.openxmlformats.org/drawingml/2006/wordprocessingDrawing" xmlns:w10="urn:schemas-microsoft-com:office:word" xmlns:w="http://schemas.openxmlformats.org/wordprocessingml/2006/main" xmlns:w14="http://schemas.microsoft.com/office/word/2010/wordml" xmlns:w15="http://schemas.microsoft.com/office/word/2012/wordml" xmlns:w16cex="http://schemas.microsoft.com/office/word/2018/wordml/cex" xmlns:w16cid="http://schemas.microsoft.com/office/word/2016/wordml/cid" xmlns:w16="http://schemas.microsoft.com/office/word/2018/wordml" xmlns:w16du="http://schemas.microsoft.com/office/word/2023/wordml/word16du" xmlns:w16sdtdh="http://schemas.microsoft.com/office/word/2020/wordml/sdtdatahash" xmlns:w16se="http://schemas.microsoft.com/office/word/2015/wordml/symex" xmlns:wpg="http://schemas.microsoft.com/office/word/2010/wordprocessingGroup" xmlns:wpi="http://schemas.microsoft.com/office/word/2010/wordprocessingInk" xmlns:wne="http://schemas.microsoft.com/office/word/2006/wordml" xmlns:wps="http://schemas.microsoft.com/office/word/2010/wordprocessingShape" mc:Ignorable="w14 w15 w16se w16cid w16 w16cex w16sdtdh wp14">
   <w:footnote w:type="separator" w:id="-1">
     <w:p>
       <w:r>
@@ -25213,14 +25178,14 @@
 </file>
 
 <file path=word/header1.xml><?xml version="1.0" encoding="utf-8"?>
-<w:hdr xmlns:wpc="http://schemas.microsoft.com/office/word/2010/wordprocessingCanvas" xmlns:cx="http://schemas.microsoft.com/office/drawing/2014/chartex" xmlns:cx1="http://schemas.microsoft.com/office/drawing/2015/9/8/chartex" xmlns:cx2="http://schemas.microsoft.com/office/drawing/2015/10/21/chartex" xmlns:cx3="http://schemas.microsoft.com/office/drawing/2016/5/9/chartex" xmlns:cx4="http://schemas.microsoft.com/office/drawing/2016/5/10/chartex" xmlns:cx5="http://schemas.microsoft.com/office/drawing/2016/5/11/chartex" xmlns:cx6="http://schemas.microsoft.com/office/drawing/2016/5/12/chartex" xmlns:cx7="http://schemas.microsoft.com/office/drawing/2016/5/13/chartex" xmlns:cx8="http://schemas.microsoft.com/office/drawing/2016/5/14/chartex" xmlns:mc="http://schemas.openxmlformats.org/markup-compatibility/2006" xmlns:aink="http://schemas.microsoft.com/office/drawing/2016/ink" xmlns:am3d="http://schemas.microsoft.com/office/drawing/2017/model3d" xmlns:o="urn:schemas-microsoft-com:office:office" xmlns:oel="http://schemas.microsoft.com/office/2019/extlst" xmlns:r="http://schemas.openxmlformats.org/officeDocument/2006/relationships" xmlns:m="http://schemas.openxmlformats.org/officeDocument/2006/math" xmlns:v="urn:schemas-microsoft-com:vml" xmlns:wp14="http://schemas.microsoft.com/office/word/2010/wordprocessingDrawing" xmlns:wp="http://schemas.openxmlformats.org/drawingml/2006/wordprocessingDrawing" xmlns:w10="urn:schemas-microsoft-com:office:word" xmlns:w="http://schemas.openxmlformats.org/wordprocessingml/2006/main" xmlns:w14="http://schemas.microsoft.com/office/word/2010/wordml" xmlns:w15="http://schemas.microsoft.com/office/word/2012/wordml" xmlns:w16cex="http://schemas.microsoft.com/office/word/2018/wordml/cex" xmlns:w16cid="http://schemas.microsoft.com/office/word/2016/wordml/cid" xmlns:w16="http://schemas.microsoft.com/office/word/2018/wordml" xmlns:w16sdtdh="http://schemas.microsoft.com/office/word/2020/wordml/sdtdatahash" xmlns:w16se="http://schemas.microsoft.com/office/word/2015/wordml/symex" xmlns:wpg="http://schemas.microsoft.com/office/word/2010/wordprocessingGroup" xmlns:wpi="http://schemas.microsoft.com/office/word/2010/wordprocessingInk" xmlns:wne="http://schemas.microsoft.com/office/word/2006/wordml" xmlns:wps="http://schemas.microsoft.com/office/word/2010/wordprocessingShape" mc:Ignorable="w14 w15 w16se w16cid w16 w16cex w16sdtdh wp14">
+<w:hdr xmlns:wpc="http://schemas.microsoft.com/office/word/2010/wordprocessingCanvas" xmlns:cx="http://schemas.microsoft.com/office/drawing/2014/chartex" xmlns:cx1="http://schemas.microsoft.com/office/drawing/2015/9/8/chartex" xmlns:cx2="http://schemas.microsoft.com/office/drawing/2015/10/21/chartex" xmlns:cx3="http://schemas.microsoft.com/office/drawing/2016/5/9/chartex" xmlns:cx4="http://schemas.microsoft.com/office/drawing/2016/5/10/chartex" xmlns:cx5="http://schemas.microsoft.com/office/drawing/2016/5/11/chartex" xmlns:cx6="http://schemas.microsoft.com/office/drawing/2016/5/12/chartex" xmlns:cx7="http://schemas.microsoft.com/office/drawing/2016/5/13/chartex" xmlns:cx8="http://schemas.microsoft.com/office/drawing/2016/5/14/chartex" xmlns:mc="http://schemas.openxmlformats.org/markup-compatibility/2006" xmlns:aink="http://schemas.microsoft.com/office/drawing/2016/ink" xmlns:am3d="http://schemas.microsoft.com/office/drawing/2017/model3d" xmlns:o="urn:schemas-microsoft-com:office:office" xmlns:oel="http://schemas.microsoft.com/office/2019/extlst" xmlns:r="http://schemas.openxmlformats.org/officeDocument/2006/relationships" xmlns:m="http://schemas.openxmlformats.org/officeDocument/2006/math" xmlns:v="urn:schemas-microsoft-com:vml" xmlns:wp14="http://schemas.microsoft.com/office/word/2010/wordprocessingDrawing" xmlns:wp="http://schemas.openxmlformats.org/drawingml/2006/wordprocessingDrawing" xmlns:w10="urn:schemas-microsoft-com:office:word" xmlns:w="http://schemas.openxmlformats.org/wordprocessingml/2006/main" xmlns:w14="http://schemas.microsoft.com/office/word/2010/wordml" xmlns:w15="http://schemas.microsoft.com/office/word/2012/wordml" xmlns:w16cex="http://schemas.microsoft.com/office/word/2018/wordml/cex" xmlns:w16cid="http://schemas.microsoft.com/office/word/2016/wordml/cid" xmlns:w16="http://schemas.microsoft.com/office/word/2018/wordml" xmlns:w16du="http://schemas.microsoft.com/office/word/2023/wordml/word16du" xmlns:w16sdtdh="http://schemas.microsoft.com/office/word/2020/wordml/sdtdatahash" xmlns:w16se="http://schemas.microsoft.com/office/word/2015/wordml/symex" xmlns:wpg="http://schemas.microsoft.com/office/word/2010/wordprocessingGroup" xmlns:wpi="http://schemas.microsoft.com/office/word/2010/wordprocessingInk" xmlns:wne="http://schemas.microsoft.com/office/word/2006/wordml" xmlns:wps="http://schemas.microsoft.com/office/word/2010/wordprocessingShape" mc:Ignorable="w14 w15 w16se w16cid w16 w16cex w16sdtdh wp14">
   <w:p/>
   <w:p/>
 </w:hdr>
 </file>
 
 <file path=word/numbering.xml><?xml version="1.0" encoding="utf-8"?>
-<w:numbering xmlns:wpc="http://schemas.microsoft.com/office/word/2010/wordprocessingCanvas" xmlns:cx="http://schemas.microsoft.com/office/drawing/2014/chartex" xmlns:cx1="http://schemas.microsoft.com/office/drawing/2015/9/8/chartex" xmlns:cx2="http://schemas.microsoft.com/office/drawing/2015/10/21/chartex" xmlns:cx3="http://schemas.microsoft.com/office/drawing/2016/5/9/chartex" xmlns:cx4="http://schemas.microsoft.com/office/drawing/2016/5/10/chartex" xmlns:cx5="http://schemas.microsoft.com/office/drawing/2016/5/11/chartex" xmlns:cx6="http://schemas.microsoft.com/office/drawing/2016/5/12/chartex" xmlns:cx7="http://schemas.microsoft.com/office/drawing/2016/5/13/chartex" xmlns:cx8="http://schemas.microsoft.com/office/drawing/2016/5/14/chartex" xmlns:mc="http://schemas.openxmlformats.org/markup-compatibility/2006" xmlns:aink="http://schemas.microsoft.com/office/drawing/2016/ink" xmlns:am3d="http://schemas.microsoft.com/office/drawing/2017/model3d" xmlns:o="urn:schemas-microsoft-com:office:office" xmlns:oel="http://schemas.microsoft.com/office/2019/extlst" xmlns:r="http://schemas.openxmlformats.org/officeDocument/2006/relationships" xmlns:m="http://schemas.openxmlformats.org/officeDocument/2006/math" xmlns:v="urn:schemas-microsoft-com:vml" xmlns:wp14="http://schemas.microsoft.com/office/word/2010/wordprocessingDrawing" xmlns:wp="http://schemas.openxmlformats.org/drawingml/2006/wordprocessingDrawing" xmlns:w10="urn:schemas-microsoft-com:office:word" xmlns:w="http://schemas.openxmlformats.org/wordprocessingml/2006/main" xmlns:w14="http://schemas.microsoft.com/office/word/2010/wordml" xmlns:w15="http://schemas.microsoft.com/office/word/2012/wordml" xmlns:w16cex="http://schemas.microsoft.com/office/word/2018/wordml/cex" xmlns:w16cid="http://schemas.microsoft.com/office/word/2016/wordml/cid" xmlns:w16="http://schemas.microsoft.com/office/word/2018/wordml" xmlns:w16sdtdh="http://schemas.microsoft.com/office/word/2020/wordml/sdtdatahash" xmlns:w16se="http://schemas.microsoft.com/office/word/2015/wordml/symex" xmlns:wpg="http://schemas.microsoft.com/office/word/2010/wordprocessingGroup" xmlns:wpi="http://schemas.microsoft.com/office/word/2010/wordprocessingInk" xmlns:wne="http://schemas.microsoft.com/office/word/2006/wordml" xmlns:wps="http://schemas.microsoft.com/office/word/2010/wordprocessingShape" mc:Ignorable="w14 w15 w16se w16cid w16 w16cex w16sdtdh wp14">
+<w:numbering xmlns:wpc="http://schemas.microsoft.com/office/word/2010/wordprocessingCanvas" xmlns:cx="http://schemas.microsoft.com/office/drawing/2014/chartex" xmlns:cx1="http://schemas.microsoft.com/office/drawing/2015/9/8/chartex" xmlns:cx2="http://schemas.microsoft.com/office/drawing/2015/10/21/chartex" xmlns:cx3="http://schemas.microsoft.com/office/drawing/2016/5/9/chartex" xmlns:cx4="http://schemas.microsoft.com/office/drawing/2016/5/10/chartex" xmlns:cx5="http://schemas.microsoft.com/office/drawing/2016/5/11/chartex" xmlns:cx6="http://schemas.microsoft.com/office/drawing/2016/5/12/chartex" xmlns:cx7="http://schemas.microsoft.com/office/drawing/2016/5/13/chartex" xmlns:cx8="http://schemas.microsoft.com/office/drawing/2016/5/14/chartex" xmlns:mc="http://schemas.openxmlformats.org/markup-compatibility/2006" xmlns:aink="http://schemas.microsoft.com/office/drawing/2016/ink" xmlns:am3d="http://schemas.microsoft.com/office/drawing/2017/model3d" xmlns:o="urn:schemas-microsoft-com:office:office" xmlns:oel="http://schemas.microsoft.com/office/2019/extlst" xmlns:r="http://schemas.openxmlformats.org/officeDocument/2006/relationships" xmlns:m="http://schemas.openxmlformats.org/officeDocument/2006/math" xmlns:v="urn:schemas-microsoft-com:vml" xmlns:wp14="http://schemas.microsoft.com/office/word/2010/wordprocessingDrawing" xmlns:wp="http://schemas.openxmlformats.org/drawingml/2006/wordprocessingDrawing" xmlns:w10="urn:schemas-microsoft-com:office:word" xmlns:w="http://schemas.openxmlformats.org/wordprocessingml/2006/main" xmlns:w14="http://schemas.microsoft.com/office/word/2010/wordml" xmlns:w15="http://schemas.microsoft.com/office/word/2012/wordml" xmlns:w16cex="http://schemas.microsoft.com/office/word/2018/wordml/cex" xmlns:w16cid="http://schemas.microsoft.com/office/word/2016/wordml/cid" xmlns:w16="http://schemas.microsoft.com/office/word/2018/wordml" xmlns:w16du="http://schemas.microsoft.com/office/word/2023/wordml/word16du" xmlns:w16sdtdh="http://schemas.microsoft.com/office/word/2020/wordml/sdtdatahash" xmlns:w16se="http://schemas.microsoft.com/office/word/2015/wordml/symex" xmlns:wpg="http://schemas.microsoft.com/office/word/2010/wordprocessingGroup" xmlns:wpi="http://schemas.microsoft.com/office/word/2010/wordprocessingInk" xmlns:wne="http://schemas.microsoft.com/office/word/2006/wordml" xmlns:wps="http://schemas.microsoft.com/office/word/2010/wordprocessingShape" mc:Ignorable="w14 w15 w16se w16cid w16 w16cex w16sdtdh wp14">
   <w:abstractNum w:abstractNumId="0" w15:restartNumberingAfterBreak="0">
     <w:nsid w:val="00A27D38"/>
     <w:multiLevelType w:val="multilevel"/>
@@ -26431,6 +26396,7 @@
   <w:style w:type="character" w:default="1" w:styleId="DefaultParagraphFont">
     <w:name w:val="Default Paragraph Font"/>
     <w:uiPriority w:val="1"/>
+    <w:semiHidden/>
     <w:unhideWhenUsed/>
   </w:style>
   <w:style w:type="table" w:default="1" w:styleId="TableNormal">

--- a/TT-dinh-duong-va-mot-so-yeu-to-lien-quan-BN-lao-phoi-BV-Phoi-HP-2022.docx
+++ b/TT-dinh-duong-va-mot-so-yeu-to-lien-quan-BN-lao-phoi-BV-Phoi-HP-2022.docx
@@ -1,6 +1,6 @@
 
 <file path=word/document.xml><?xml version="1.0" encoding="utf-8"?>
-<w:document xmlns:wpc="http://schemas.microsoft.com/office/word/2010/wordprocessingCanvas" xmlns:cx="http://schemas.microsoft.com/office/drawing/2014/chartex" xmlns:cx1="http://schemas.microsoft.com/office/drawing/2015/9/8/chartex" xmlns:cx2="http://schemas.microsoft.com/office/drawing/2015/10/21/chartex" xmlns:cx3="http://schemas.microsoft.com/office/drawing/2016/5/9/chartex" xmlns:cx4="http://schemas.microsoft.com/office/drawing/2016/5/10/chartex" xmlns:cx5="http://schemas.microsoft.com/office/drawing/2016/5/11/chartex" xmlns:cx6="http://schemas.microsoft.com/office/drawing/2016/5/12/chartex" xmlns:cx7="http://schemas.microsoft.com/office/drawing/2016/5/13/chartex" xmlns:cx8="http://schemas.microsoft.com/office/drawing/2016/5/14/chartex" xmlns:mc="http://schemas.openxmlformats.org/markup-compatibility/2006" xmlns:aink="http://schemas.microsoft.com/office/drawing/2016/ink" xmlns:am3d="http://schemas.microsoft.com/office/drawing/2017/model3d" xmlns:o="urn:schemas-microsoft-com:office:office" xmlns:oel="http://schemas.microsoft.com/office/2019/extlst" xmlns:r="http://schemas.openxmlformats.org/officeDocument/2006/relationships" xmlns:m="http://schemas.openxmlformats.org/officeDocument/2006/math" xmlns:v="urn:schemas-microsoft-com:vml" xmlns:wp14="http://schemas.microsoft.com/office/word/2010/wordprocessingDrawing" xmlns:wp="http://schemas.openxmlformats.org/drawingml/2006/wordprocessingDrawing" xmlns:w10="urn:schemas-microsoft-com:office:word" xmlns:w="http://schemas.openxmlformats.org/wordprocessingml/2006/main" xmlns:w14="http://schemas.microsoft.com/office/word/2010/wordml" xmlns:w15="http://schemas.microsoft.com/office/word/2012/wordml" xmlns:w16cex="http://schemas.microsoft.com/office/word/2018/wordml/cex" xmlns:w16cid="http://schemas.microsoft.com/office/word/2016/wordml/cid" xmlns:w16="http://schemas.microsoft.com/office/word/2018/wordml" xmlns:w16du="http://schemas.microsoft.com/office/word/2023/wordml/word16du" xmlns:w16sdtdh="http://schemas.microsoft.com/office/word/2020/wordml/sdtdatahash" xmlns:w16se="http://schemas.microsoft.com/office/word/2015/wordml/symex" xmlns:wpg="http://schemas.microsoft.com/office/word/2010/wordprocessingGroup" xmlns:wpi="http://schemas.microsoft.com/office/word/2010/wordprocessingInk" xmlns:wne="http://schemas.microsoft.com/office/word/2006/wordml" xmlns:wps="http://schemas.microsoft.com/office/word/2010/wordprocessingShape" mc:Ignorable="w14 w15 w16se w16cid w16 w16cex w16sdtdh wp14">
+<w:document xmlns:wpc="http://schemas.microsoft.com/office/word/2010/wordprocessingCanvas" xmlns:cx="http://schemas.microsoft.com/office/drawing/2014/chartex" xmlns:cx1="http://schemas.microsoft.com/office/drawing/2015/9/8/chartex" xmlns:cx2="http://schemas.microsoft.com/office/drawing/2015/10/21/chartex" xmlns:cx3="http://schemas.microsoft.com/office/drawing/2016/5/9/chartex" xmlns:cx4="http://schemas.microsoft.com/office/drawing/2016/5/10/chartex" xmlns:cx5="http://schemas.microsoft.com/office/drawing/2016/5/11/chartex" xmlns:cx6="http://schemas.microsoft.com/office/drawing/2016/5/12/chartex" xmlns:cx7="http://schemas.microsoft.com/office/drawing/2016/5/13/chartex" xmlns:cx8="http://schemas.microsoft.com/office/drawing/2016/5/14/chartex" xmlns:mc="http://schemas.openxmlformats.org/markup-compatibility/2006" xmlns:aink="http://schemas.microsoft.com/office/drawing/2016/ink" xmlns:am3d="http://schemas.microsoft.com/office/drawing/2017/model3d" xmlns:o="urn:schemas-microsoft-com:office:office" xmlns:oel="http://schemas.microsoft.com/office/2019/extlst" xmlns:r="http://schemas.openxmlformats.org/officeDocument/2006/relationships" xmlns:m="http://schemas.openxmlformats.org/officeDocument/2006/math" xmlns:v="urn:schemas-microsoft-com:vml" xmlns:wp14="http://schemas.microsoft.com/office/word/2010/wordprocessingDrawing" xmlns:wp="http://schemas.openxmlformats.org/drawingml/2006/wordprocessingDrawing" xmlns:w10="urn:schemas-microsoft-com:office:word" xmlns:w="http://schemas.openxmlformats.org/wordprocessingml/2006/main" xmlns:w14="http://schemas.microsoft.com/office/word/2010/wordml" xmlns:w15="http://schemas.microsoft.com/office/word/2012/wordml" xmlns:w16cex="http://schemas.microsoft.com/office/word/2018/wordml/cex" xmlns:w16cid="http://schemas.microsoft.com/office/word/2016/wordml/cid" xmlns:w16="http://schemas.microsoft.com/office/word/2018/wordml" xmlns:w16sdtdh="http://schemas.microsoft.com/office/word/2020/wordml/sdtdatahash" xmlns:w16se="http://schemas.microsoft.com/office/word/2015/wordml/symex" xmlns:wpg="http://schemas.microsoft.com/office/word/2010/wordprocessingGroup" xmlns:wpi="http://schemas.microsoft.com/office/word/2010/wordprocessingInk" xmlns:wne="http://schemas.microsoft.com/office/word/2006/wordml" xmlns:wps="http://schemas.microsoft.com/office/word/2010/wordprocessingShape" mc:Ignorable="w14 w15 w16se w16cid w16 w16cex w16sdtdh wp14">
   <w:body>
     <w:tbl>
       <w:tblPr>
@@ -17403,7 +17403,22 @@
         <w:t>o</w:t>
       </w:r>
       <w:r>
-        <w:t>C, sốt nhẹ 37,1-38</w:t>
+        <w:t>C, sốt nhẹ 37,1</w:t>
+      </w:r>
+      <w:r>
+        <w:t xml:space="preserve"> </w:t>
+      </w:r>
+      <w:r>
+        <w:t>-</w:t>
+      </w:r>
+      <w:r>
+        <w:t xml:space="preserve"> </w:t>
+      </w:r>
+      <w:r>
+        <w:t>≤</w:t>
+      </w:r>
+      <w:r>
+        <w:t>38</w:t>
       </w:r>
       <w:r>
         <w:t xml:space="preserve"> </w:t>
@@ -17419,6 +17434,9 @@
       </w:r>
       <w:r>
         <w:t>-</w:t>
+      </w:r>
+      <w:r>
+        <w:t>≤</w:t>
       </w:r>
       <w:r>
         <w:t>39</w:t>
@@ -25140,7 +25158,7 @@
 </file>
 
 <file path=word/endnotes.xml><?xml version="1.0" encoding="utf-8"?>
-<w:endnotes xmlns:wpc="http://schemas.microsoft.com/office/word/2010/wordprocessingCanvas" xmlns:cx="http://schemas.microsoft.com/office/drawing/2014/chartex" xmlns:cx1="http://schemas.microsoft.com/office/drawing/2015/9/8/chartex" xmlns:cx2="http://schemas.microsoft.com/office/drawing/2015/10/21/chartex" xmlns:cx3="http://schemas.microsoft.com/office/drawing/2016/5/9/chartex" xmlns:cx4="http://schemas.microsoft.com/office/drawing/2016/5/10/chartex" xmlns:cx5="http://schemas.microsoft.com/office/drawing/2016/5/11/chartex" xmlns:cx6="http://schemas.microsoft.com/office/drawing/2016/5/12/chartex" xmlns:cx7="http://schemas.microsoft.com/office/drawing/2016/5/13/chartex" xmlns:cx8="http://schemas.microsoft.com/office/drawing/2016/5/14/chartex" xmlns:mc="http://schemas.openxmlformats.org/markup-compatibility/2006" xmlns:aink="http://schemas.microsoft.com/office/drawing/2016/ink" xmlns:am3d="http://schemas.microsoft.com/office/drawing/2017/model3d" xmlns:o="urn:schemas-microsoft-com:office:office" xmlns:oel="http://schemas.microsoft.com/office/2019/extlst" xmlns:r="http://schemas.openxmlformats.org/officeDocument/2006/relationships" xmlns:m="http://schemas.openxmlformats.org/officeDocument/2006/math" xmlns:v="urn:schemas-microsoft-com:vml" xmlns:wp14="http://schemas.microsoft.com/office/word/2010/wordprocessingDrawing" xmlns:wp="http://schemas.openxmlformats.org/drawingml/2006/wordprocessingDrawing" xmlns:w10="urn:schemas-microsoft-com:office:word" xmlns:w="http://schemas.openxmlformats.org/wordprocessingml/2006/main" xmlns:w14="http://schemas.microsoft.com/office/word/2010/wordml" xmlns:w15="http://schemas.microsoft.com/office/word/2012/wordml" xmlns:w16cex="http://schemas.microsoft.com/office/word/2018/wordml/cex" xmlns:w16cid="http://schemas.microsoft.com/office/word/2016/wordml/cid" xmlns:w16="http://schemas.microsoft.com/office/word/2018/wordml" xmlns:w16du="http://schemas.microsoft.com/office/word/2023/wordml/word16du" xmlns:w16sdtdh="http://schemas.microsoft.com/office/word/2020/wordml/sdtdatahash" xmlns:w16se="http://schemas.microsoft.com/office/word/2015/wordml/symex" xmlns:wpg="http://schemas.microsoft.com/office/word/2010/wordprocessingGroup" xmlns:wpi="http://schemas.microsoft.com/office/word/2010/wordprocessingInk" xmlns:wne="http://schemas.microsoft.com/office/word/2006/wordml" xmlns:wps="http://schemas.microsoft.com/office/word/2010/wordprocessingShape" mc:Ignorable="w14 w15 w16se w16cid w16 w16cex w16sdtdh wp14">
+<w:endnotes xmlns:wpc="http://schemas.microsoft.com/office/word/2010/wordprocessingCanvas" xmlns:cx="http://schemas.microsoft.com/office/drawing/2014/chartex" xmlns:cx1="http://schemas.microsoft.com/office/drawing/2015/9/8/chartex" xmlns:cx2="http://schemas.microsoft.com/office/drawing/2015/10/21/chartex" xmlns:cx3="http://schemas.microsoft.com/office/drawing/2016/5/9/chartex" xmlns:cx4="http://schemas.microsoft.com/office/drawing/2016/5/10/chartex" xmlns:cx5="http://schemas.microsoft.com/office/drawing/2016/5/11/chartex" xmlns:cx6="http://schemas.microsoft.com/office/drawing/2016/5/12/chartex" xmlns:cx7="http://schemas.microsoft.com/office/drawing/2016/5/13/chartex" xmlns:cx8="http://schemas.microsoft.com/office/drawing/2016/5/14/chartex" xmlns:mc="http://schemas.openxmlformats.org/markup-compatibility/2006" xmlns:aink="http://schemas.microsoft.com/office/drawing/2016/ink" xmlns:am3d="http://schemas.microsoft.com/office/drawing/2017/model3d" xmlns:o="urn:schemas-microsoft-com:office:office" xmlns:oel="http://schemas.microsoft.com/office/2019/extlst" xmlns:r="http://schemas.openxmlformats.org/officeDocument/2006/relationships" xmlns:m="http://schemas.openxmlformats.org/officeDocument/2006/math" xmlns:v="urn:schemas-microsoft-com:vml" xmlns:wp14="http://schemas.microsoft.com/office/word/2010/wordprocessingDrawing" xmlns:wp="http://schemas.openxmlformats.org/drawingml/2006/wordprocessingDrawing" xmlns:w10="urn:schemas-microsoft-com:office:word" xmlns:w="http://schemas.openxmlformats.org/wordprocessingml/2006/main" xmlns:w14="http://schemas.microsoft.com/office/word/2010/wordml" xmlns:w15="http://schemas.microsoft.com/office/word/2012/wordml" xmlns:w16cex="http://schemas.microsoft.com/office/word/2018/wordml/cex" xmlns:w16cid="http://schemas.microsoft.com/office/word/2016/wordml/cid" xmlns:w16="http://schemas.microsoft.com/office/word/2018/wordml" xmlns:w16sdtdh="http://schemas.microsoft.com/office/word/2020/wordml/sdtdatahash" xmlns:w16se="http://schemas.microsoft.com/office/word/2015/wordml/symex" xmlns:wpg="http://schemas.microsoft.com/office/word/2010/wordprocessingGroup" xmlns:wpi="http://schemas.microsoft.com/office/word/2010/wordprocessingInk" xmlns:wne="http://schemas.microsoft.com/office/word/2006/wordml" xmlns:wps="http://schemas.microsoft.com/office/word/2010/wordprocessingShape" mc:Ignorable="w14 w15 w16se w16cid w16 w16cex w16sdtdh wp14">
   <w:endnote w:type="separator" w:id="-1">
     <w:p>
       <w:r>
@@ -25159,7 +25177,7 @@
 </file>
 
 <file path=word/footnotes.xml><?xml version="1.0" encoding="utf-8"?>
-<w:footnotes xmlns:wpc="http://schemas.microsoft.com/office/word/2010/wordprocessingCanvas" xmlns:cx="http://schemas.microsoft.com/office/drawing/2014/chartex" xmlns:cx1="http://schemas.microsoft.com/office/drawing/2015/9/8/chartex" xmlns:cx2="http://schemas.microsoft.com/office/drawing/2015/10/21/chartex" xmlns:cx3="http://schemas.microsoft.com/office/drawing/2016/5/9/chartex" xmlns:cx4="http://schemas.microsoft.com/office/drawing/2016/5/10/chartex" xmlns:cx5="http://schemas.microsoft.com/office/drawing/2016/5/11/chartex" xmlns:cx6="http://schemas.microsoft.com/office/drawing/2016/5/12/chartex" xmlns:cx7="http://schemas.microsoft.com/office/drawing/2016/5/13/chartex" xmlns:cx8="http://schemas.microsoft.com/office/drawing/2016/5/14/chartex" xmlns:mc="http://schemas.openxmlformats.org/markup-compatibility/2006" xmlns:aink="http://schemas.microsoft.com/office/drawing/2016/ink" xmlns:am3d="http://schemas.microsoft.com/office/drawing/2017/model3d" xmlns:o="urn:schemas-microsoft-com:office:office" xmlns:oel="http://schemas.microsoft.com/office/2019/extlst" xmlns:r="http://schemas.openxmlformats.org/officeDocument/2006/relationships" xmlns:m="http://schemas.openxmlformats.org/officeDocument/2006/math" xmlns:v="urn:schemas-microsoft-com:vml" xmlns:wp14="http://schemas.microsoft.com/office/word/2010/wordprocessingDrawing" xmlns:wp="http://schemas.openxmlformats.org/drawingml/2006/wordprocessingDrawing" xmlns:w10="urn:schemas-microsoft-com:office:word" xmlns:w="http://schemas.openxmlformats.org/wordprocessingml/2006/main" xmlns:w14="http://schemas.microsoft.com/office/word/2010/wordml" xmlns:w15="http://schemas.microsoft.com/office/word/2012/wordml" xmlns:w16cex="http://schemas.microsoft.com/office/word/2018/wordml/cex" xmlns:w16cid="http://schemas.microsoft.com/office/word/2016/wordml/cid" xmlns:w16="http://schemas.microsoft.com/office/word/2018/wordml" xmlns:w16du="http://schemas.microsoft.com/office/word/2023/wordml/word16du" xmlns:w16sdtdh="http://schemas.microsoft.com/office/word/2020/wordml/sdtdatahash" xmlns:w16se="http://schemas.microsoft.com/office/word/2015/wordml/symex" xmlns:wpg="http://schemas.microsoft.com/office/word/2010/wordprocessingGroup" xmlns:wpi="http://schemas.microsoft.com/office/word/2010/wordprocessingInk" xmlns:wne="http://schemas.microsoft.com/office/word/2006/wordml" xmlns:wps="http://schemas.microsoft.com/office/word/2010/wordprocessingShape" mc:Ignorable="w14 w15 w16se w16cid w16 w16cex w16sdtdh wp14">
+<w:footnotes xmlns:wpc="http://schemas.microsoft.com/office/word/2010/wordprocessingCanvas" xmlns:cx="http://schemas.microsoft.com/office/drawing/2014/chartex" xmlns:cx1="http://schemas.microsoft.com/office/drawing/2015/9/8/chartex" xmlns:cx2="http://schemas.microsoft.com/office/drawing/2015/10/21/chartex" xmlns:cx3="http://schemas.microsoft.com/office/drawing/2016/5/9/chartex" xmlns:cx4="http://schemas.microsoft.com/office/drawing/2016/5/10/chartex" xmlns:cx5="http://schemas.microsoft.com/office/drawing/2016/5/11/chartex" xmlns:cx6="http://schemas.microsoft.com/office/drawing/2016/5/12/chartex" xmlns:cx7="http://schemas.microsoft.com/office/drawing/2016/5/13/chartex" xmlns:cx8="http://schemas.microsoft.com/office/drawing/2016/5/14/chartex" xmlns:mc="http://schemas.openxmlformats.org/markup-compatibility/2006" xmlns:aink="http://schemas.microsoft.com/office/drawing/2016/ink" xmlns:am3d="http://schemas.microsoft.com/office/drawing/2017/model3d" xmlns:o="urn:schemas-microsoft-com:office:office" xmlns:oel="http://schemas.microsoft.com/office/2019/extlst" xmlns:r="http://schemas.openxmlformats.org/officeDocument/2006/relationships" xmlns:m="http://schemas.openxmlformats.org/officeDocument/2006/math" xmlns:v="urn:schemas-microsoft-com:vml" xmlns:wp14="http://schemas.microsoft.com/office/word/2010/wordprocessingDrawing" xmlns:wp="http://schemas.openxmlformats.org/drawingml/2006/wordprocessingDrawing" xmlns:w10="urn:schemas-microsoft-com:office:word" xmlns:w="http://schemas.openxmlformats.org/wordprocessingml/2006/main" xmlns:w14="http://schemas.microsoft.com/office/word/2010/wordml" xmlns:w15="http://schemas.microsoft.com/office/word/2012/wordml" xmlns:w16cex="http://schemas.microsoft.com/office/word/2018/wordml/cex" xmlns:w16cid="http://schemas.microsoft.com/office/word/2016/wordml/cid" xmlns:w16="http://schemas.microsoft.com/office/word/2018/wordml" xmlns:w16sdtdh="http://schemas.microsoft.com/office/word/2020/wordml/sdtdatahash" xmlns:w16se="http://schemas.microsoft.com/office/word/2015/wordml/symex" xmlns:wpg="http://schemas.microsoft.com/office/word/2010/wordprocessingGroup" xmlns:wpi="http://schemas.microsoft.com/office/word/2010/wordprocessingInk" xmlns:wne="http://schemas.microsoft.com/office/word/2006/wordml" xmlns:wps="http://schemas.microsoft.com/office/word/2010/wordprocessingShape" mc:Ignorable="w14 w15 w16se w16cid w16 w16cex w16sdtdh wp14">
   <w:footnote w:type="separator" w:id="-1">
     <w:p>
       <w:r>
@@ -25178,14 +25196,14 @@
 </file>
 
 <file path=word/header1.xml><?xml version="1.0" encoding="utf-8"?>
-<w:hdr xmlns:wpc="http://schemas.microsoft.com/office/word/2010/wordprocessingCanvas" xmlns:cx="http://schemas.microsoft.com/office/drawing/2014/chartex" xmlns:cx1="http://schemas.microsoft.com/office/drawing/2015/9/8/chartex" xmlns:cx2="http://schemas.microsoft.com/office/drawing/2015/10/21/chartex" xmlns:cx3="http://schemas.microsoft.com/office/drawing/2016/5/9/chartex" xmlns:cx4="http://schemas.microsoft.com/office/drawing/2016/5/10/chartex" xmlns:cx5="http://schemas.microsoft.com/office/drawing/2016/5/11/chartex" xmlns:cx6="http://schemas.microsoft.com/office/drawing/2016/5/12/chartex" xmlns:cx7="http://schemas.microsoft.com/office/drawing/2016/5/13/chartex" xmlns:cx8="http://schemas.microsoft.com/office/drawing/2016/5/14/chartex" xmlns:mc="http://schemas.openxmlformats.org/markup-compatibility/2006" xmlns:aink="http://schemas.microsoft.com/office/drawing/2016/ink" xmlns:am3d="http://schemas.microsoft.com/office/drawing/2017/model3d" xmlns:o="urn:schemas-microsoft-com:office:office" xmlns:oel="http://schemas.microsoft.com/office/2019/extlst" xmlns:r="http://schemas.openxmlformats.org/officeDocument/2006/relationships" xmlns:m="http://schemas.openxmlformats.org/officeDocument/2006/math" xmlns:v="urn:schemas-microsoft-com:vml" xmlns:wp14="http://schemas.microsoft.com/office/word/2010/wordprocessingDrawing" xmlns:wp="http://schemas.openxmlformats.org/drawingml/2006/wordprocessingDrawing" xmlns:w10="urn:schemas-microsoft-com:office:word" xmlns:w="http://schemas.openxmlformats.org/wordprocessingml/2006/main" xmlns:w14="http://schemas.microsoft.com/office/word/2010/wordml" xmlns:w15="http://schemas.microsoft.com/office/word/2012/wordml" xmlns:w16cex="http://schemas.microsoft.com/office/word/2018/wordml/cex" xmlns:w16cid="http://schemas.microsoft.com/office/word/2016/wordml/cid" xmlns:w16="http://schemas.microsoft.com/office/word/2018/wordml" xmlns:w16du="http://schemas.microsoft.com/office/word/2023/wordml/word16du" xmlns:w16sdtdh="http://schemas.microsoft.com/office/word/2020/wordml/sdtdatahash" xmlns:w16se="http://schemas.microsoft.com/office/word/2015/wordml/symex" xmlns:wpg="http://schemas.microsoft.com/office/word/2010/wordprocessingGroup" xmlns:wpi="http://schemas.microsoft.com/office/word/2010/wordprocessingInk" xmlns:wne="http://schemas.microsoft.com/office/word/2006/wordml" xmlns:wps="http://schemas.microsoft.com/office/word/2010/wordprocessingShape" mc:Ignorable="w14 w15 w16se w16cid w16 w16cex w16sdtdh wp14">
+<w:hdr xmlns:wpc="http://schemas.microsoft.com/office/word/2010/wordprocessingCanvas" xmlns:cx="http://schemas.microsoft.com/office/drawing/2014/chartex" xmlns:cx1="http://schemas.microsoft.com/office/drawing/2015/9/8/chartex" xmlns:cx2="http://schemas.microsoft.com/office/drawing/2015/10/21/chartex" xmlns:cx3="http://schemas.microsoft.com/office/drawing/2016/5/9/chartex" xmlns:cx4="http://schemas.microsoft.com/office/drawing/2016/5/10/chartex" xmlns:cx5="http://schemas.microsoft.com/office/drawing/2016/5/11/chartex" xmlns:cx6="http://schemas.microsoft.com/office/drawing/2016/5/12/chartex" xmlns:cx7="http://schemas.microsoft.com/office/drawing/2016/5/13/chartex" xmlns:cx8="http://schemas.microsoft.com/office/drawing/2016/5/14/chartex" xmlns:mc="http://schemas.openxmlformats.org/markup-compatibility/2006" xmlns:aink="http://schemas.microsoft.com/office/drawing/2016/ink" xmlns:am3d="http://schemas.microsoft.com/office/drawing/2017/model3d" xmlns:o="urn:schemas-microsoft-com:office:office" xmlns:oel="http://schemas.microsoft.com/office/2019/extlst" xmlns:r="http://schemas.openxmlformats.org/officeDocument/2006/relationships" xmlns:m="http://schemas.openxmlformats.org/officeDocument/2006/math" xmlns:v="urn:schemas-microsoft-com:vml" xmlns:wp14="http://schemas.microsoft.com/office/word/2010/wordprocessingDrawing" xmlns:wp="http://schemas.openxmlformats.org/drawingml/2006/wordprocessingDrawing" xmlns:w10="urn:schemas-microsoft-com:office:word" xmlns:w="http://schemas.openxmlformats.org/wordprocessingml/2006/main" xmlns:w14="http://schemas.microsoft.com/office/word/2010/wordml" xmlns:w15="http://schemas.microsoft.com/office/word/2012/wordml" xmlns:w16cex="http://schemas.microsoft.com/office/word/2018/wordml/cex" xmlns:w16cid="http://schemas.microsoft.com/office/word/2016/wordml/cid" xmlns:w16="http://schemas.microsoft.com/office/word/2018/wordml" xmlns:w16sdtdh="http://schemas.microsoft.com/office/word/2020/wordml/sdtdatahash" xmlns:w16se="http://schemas.microsoft.com/office/word/2015/wordml/symex" xmlns:wpg="http://schemas.microsoft.com/office/word/2010/wordprocessingGroup" xmlns:wpi="http://schemas.microsoft.com/office/word/2010/wordprocessingInk" xmlns:wne="http://schemas.microsoft.com/office/word/2006/wordml" xmlns:wps="http://schemas.microsoft.com/office/word/2010/wordprocessingShape" mc:Ignorable="w14 w15 w16se w16cid w16 w16cex w16sdtdh wp14">
   <w:p/>
   <w:p/>
 </w:hdr>
 </file>
 
 <file path=word/numbering.xml><?xml version="1.0" encoding="utf-8"?>
-<w:numbering xmlns:wpc="http://schemas.microsoft.com/office/word/2010/wordprocessingCanvas" xmlns:cx="http://schemas.microsoft.com/office/drawing/2014/chartex" xmlns:cx1="http://schemas.microsoft.com/office/drawing/2015/9/8/chartex" xmlns:cx2="http://schemas.microsoft.com/office/drawing/2015/10/21/chartex" xmlns:cx3="http://schemas.microsoft.com/office/drawing/2016/5/9/chartex" xmlns:cx4="http://schemas.microsoft.com/office/drawing/2016/5/10/chartex" xmlns:cx5="http://schemas.microsoft.com/office/drawing/2016/5/11/chartex" xmlns:cx6="http://schemas.microsoft.com/office/drawing/2016/5/12/chartex" xmlns:cx7="http://schemas.microsoft.com/office/drawing/2016/5/13/chartex" xmlns:cx8="http://schemas.microsoft.com/office/drawing/2016/5/14/chartex" xmlns:mc="http://schemas.openxmlformats.org/markup-compatibility/2006" xmlns:aink="http://schemas.microsoft.com/office/drawing/2016/ink" xmlns:am3d="http://schemas.microsoft.com/office/drawing/2017/model3d" xmlns:o="urn:schemas-microsoft-com:office:office" xmlns:oel="http://schemas.microsoft.com/office/2019/extlst" xmlns:r="http://schemas.openxmlformats.org/officeDocument/2006/relationships" xmlns:m="http://schemas.openxmlformats.org/officeDocument/2006/math" xmlns:v="urn:schemas-microsoft-com:vml" xmlns:wp14="http://schemas.microsoft.com/office/word/2010/wordprocessingDrawing" xmlns:wp="http://schemas.openxmlformats.org/drawingml/2006/wordprocessingDrawing" xmlns:w10="urn:schemas-microsoft-com:office:word" xmlns:w="http://schemas.openxmlformats.org/wordprocessingml/2006/main" xmlns:w14="http://schemas.microsoft.com/office/word/2010/wordml" xmlns:w15="http://schemas.microsoft.com/office/word/2012/wordml" xmlns:w16cex="http://schemas.microsoft.com/office/word/2018/wordml/cex" xmlns:w16cid="http://schemas.microsoft.com/office/word/2016/wordml/cid" xmlns:w16="http://schemas.microsoft.com/office/word/2018/wordml" xmlns:w16du="http://schemas.microsoft.com/office/word/2023/wordml/word16du" xmlns:w16sdtdh="http://schemas.microsoft.com/office/word/2020/wordml/sdtdatahash" xmlns:w16se="http://schemas.microsoft.com/office/word/2015/wordml/symex" xmlns:wpg="http://schemas.microsoft.com/office/word/2010/wordprocessingGroup" xmlns:wpi="http://schemas.microsoft.com/office/word/2010/wordprocessingInk" xmlns:wne="http://schemas.microsoft.com/office/word/2006/wordml" xmlns:wps="http://schemas.microsoft.com/office/word/2010/wordprocessingShape" mc:Ignorable="w14 w15 w16se w16cid w16 w16cex w16sdtdh wp14">
+<w:numbering xmlns:wpc="http://schemas.microsoft.com/office/word/2010/wordprocessingCanvas" xmlns:cx="http://schemas.microsoft.com/office/drawing/2014/chartex" xmlns:cx1="http://schemas.microsoft.com/office/drawing/2015/9/8/chartex" xmlns:cx2="http://schemas.microsoft.com/office/drawing/2015/10/21/chartex" xmlns:cx3="http://schemas.microsoft.com/office/drawing/2016/5/9/chartex" xmlns:cx4="http://schemas.microsoft.com/office/drawing/2016/5/10/chartex" xmlns:cx5="http://schemas.microsoft.com/office/drawing/2016/5/11/chartex" xmlns:cx6="http://schemas.microsoft.com/office/drawing/2016/5/12/chartex" xmlns:cx7="http://schemas.microsoft.com/office/drawing/2016/5/13/chartex" xmlns:cx8="http://schemas.microsoft.com/office/drawing/2016/5/14/chartex" xmlns:mc="http://schemas.openxmlformats.org/markup-compatibility/2006" xmlns:aink="http://schemas.microsoft.com/office/drawing/2016/ink" xmlns:am3d="http://schemas.microsoft.com/office/drawing/2017/model3d" xmlns:o="urn:schemas-microsoft-com:office:office" xmlns:oel="http://schemas.microsoft.com/office/2019/extlst" xmlns:r="http://schemas.openxmlformats.org/officeDocument/2006/relationships" xmlns:m="http://schemas.openxmlformats.org/officeDocument/2006/math" xmlns:v="urn:schemas-microsoft-com:vml" xmlns:wp14="http://schemas.microsoft.com/office/word/2010/wordprocessingDrawing" xmlns:wp="http://schemas.openxmlformats.org/drawingml/2006/wordprocessingDrawing" xmlns:w10="urn:schemas-microsoft-com:office:word" xmlns:w="http://schemas.openxmlformats.org/wordprocessingml/2006/main" xmlns:w14="http://schemas.microsoft.com/office/word/2010/wordml" xmlns:w15="http://schemas.microsoft.com/office/word/2012/wordml" xmlns:w16cex="http://schemas.microsoft.com/office/word/2018/wordml/cex" xmlns:w16cid="http://schemas.microsoft.com/office/word/2016/wordml/cid" xmlns:w16="http://schemas.microsoft.com/office/word/2018/wordml" xmlns:w16sdtdh="http://schemas.microsoft.com/office/word/2020/wordml/sdtdatahash" xmlns:w16se="http://schemas.microsoft.com/office/word/2015/wordml/symex" xmlns:wpg="http://schemas.microsoft.com/office/word/2010/wordprocessingGroup" xmlns:wpi="http://schemas.microsoft.com/office/word/2010/wordprocessingInk" xmlns:wne="http://schemas.microsoft.com/office/word/2006/wordml" xmlns:wps="http://schemas.microsoft.com/office/word/2010/wordprocessingShape" mc:Ignorable="w14 w15 w16se w16cid w16 w16cex w16sdtdh wp14">
   <w:abstractNum w:abstractNumId="0" w15:restartNumberingAfterBreak="0">
     <w:nsid w:val="00A27D38"/>
     <w:multiLevelType w:val="multilevel"/>
@@ -27241,28 +27259,28 @@
 </file>
 
 <file path=customXml/item1.xml><?xml version="1.0" encoding="utf-8"?>
-<b:Sources xmlns:b="http://schemas.openxmlformats.org/officeDocument/2006/bibliography" xmlns="http://schemas.openxmlformats.org/officeDocument/2006/bibliography" SelectedStyle="\APASixthEditionOfficeOnline.xsl" StyleName="APA" Version="6"/>
-</file>
-
-<file path=customXml/item2.xml><?xml version="1.0" encoding="utf-8"?>
 <go:gDocsCustomXmlDataStorage xmlns:go="http://customooxmlschemas.google.com/" xmlns:r="http://schemas.openxmlformats.org/officeDocument/2006/relationships">
   <go:docsCustomData xmlns:go="http://customooxmlschemas.google.com/" roundtripDataSignature="AMtx7mgiANEXYNIQRbmIZoHp12J1vNFkvg==">AMUW2mUIizaUSBFZkFw53plxsUmPxKu28Rd6r7HBBNzWuOGKKdi3o2fMRWe0HYHSpzp76S7iX2U+7fxEdOj8kQLPxLHjigrk95Jc4ENaOvXcI7oB1l7bX/lboWQJXA2H4fvQGr0Vkm+4hyISFx+RoIUaIev2AazKKdF23WsIthbO1LUguh7Vn22Rvc88VpY4yEex0FSlT7+lSWElk63z9t2kW8Q0xo1hGAN3wtEpT2orjl8G5OoLTuPGXTE5+ZIQfX6ZwybkXLiqJplo01tgSjC5dF7UUfncyg==</go:docsCustomData>
 </go:gDocsCustomXmlDataStorage>
 </file>
 
-<file path=customXml/itemProps1.xml><?xml version="1.0" encoding="utf-8"?>
-<ds:datastoreItem xmlns:ds="http://schemas.openxmlformats.org/officeDocument/2006/customXml" ds:itemID="{D9394C05-DC72-4A6A-96FB-D8401CEC4B4C}">
-  <ds:schemaRefs>
-    <ds:schemaRef ds:uri="http://schemas.openxmlformats.org/officeDocument/2006/bibliography"/>
-  </ds:schemaRefs>
-</ds:datastoreItem>
+<file path=customXml/item2.xml><?xml version="1.0" encoding="utf-8"?>
+<b:Sources xmlns:b="http://schemas.openxmlformats.org/officeDocument/2006/bibliography" xmlns="http://schemas.openxmlformats.org/officeDocument/2006/bibliography" SelectedStyle="\APASixthEditionOfficeOnline.xsl" StyleName="APA" Version="6"/>
 </file>
 
-<file path=customXml/itemProps2.xml><?xml version="1.0" encoding="utf-8"?>
+<file path=customXml/itemProps1.xml><?xml version="1.0" encoding="utf-8"?>
 <ds:datastoreItem xmlns:ds="http://schemas.openxmlformats.org/officeDocument/2006/customXml" ds:itemID="{11111111-1234-1234-1234-123412341234}">
   <ds:schemaRefs>
     <ds:schemaRef ds:uri="http://customooxmlschemas.google.com/"/>
     <ds:schemaRef ds:uri="http://schemas.openxmlformats.org/officeDocument/2006/relationships"/>
   </ds:schemaRefs>
 </ds:datastoreItem>
+</file>
+
+<file path=customXml/itemProps2.xml><?xml version="1.0" encoding="utf-8"?>
+<ds:datastoreItem xmlns:ds="http://schemas.openxmlformats.org/officeDocument/2006/customXml" ds:itemID="{D9394C05-DC72-4A6A-96FB-D8401CEC4B4C}">
+  <ds:schemaRefs>
+    <ds:schemaRef ds:uri="http://schemas.openxmlformats.org/officeDocument/2006/bibliography"/>
+  </ds:schemaRefs>
+</ds:datastoreItem>
 </file>
--- a/TT-dinh-duong-va-mot-so-yeu-to-lien-quan-BN-lao-phoi-BV-Phoi-HP-2022.docx
+++ b/TT-dinh-duong-va-mot-so-yeu-to-lien-quan-BN-lao-phoi-BV-Phoi-HP-2022.docx
@@ -1,6 +1,6 @@
 
 <file path=word/document.xml><?xml version="1.0" encoding="utf-8"?>
-<w:document xmlns:wpc="http://schemas.microsoft.com/office/word/2010/wordprocessingCanvas" xmlns:cx="http://schemas.microsoft.com/office/drawing/2014/chartex" xmlns:cx1="http://schemas.microsoft.com/office/drawing/2015/9/8/chartex" xmlns:cx2="http://schemas.microsoft.com/office/drawing/2015/10/21/chartex" xmlns:cx3="http://schemas.microsoft.com/office/drawing/2016/5/9/chartex" xmlns:cx4="http://schemas.microsoft.com/office/drawing/2016/5/10/chartex" xmlns:cx5="http://schemas.microsoft.com/office/drawing/2016/5/11/chartex" xmlns:cx6="http://schemas.microsoft.com/office/drawing/2016/5/12/chartex" xmlns:cx7="http://schemas.microsoft.com/office/drawing/2016/5/13/chartex" xmlns:cx8="http://schemas.microsoft.com/office/drawing/2016/5/14/chartex" xmlns:mc="http://schemas.openxmlformats.org/markup-compatibility/2006" xmlns:aink="http://schemas.microsoft.com/office/drawing/2016/ink" xmlns:am3d="http://schemas.microsoft.com/office/drawing/2017/model3d" xmlns:o="urn:schemas-microsoft-com:office:office" xmlns:oel="http://schemas.microsoft.com/office/2019/extlst" xmlns:r="http://schemas.openxmlformats.org/officeDocument/2006/relationships" xmlns:m="http://schemas.openxmlformats.org/officeDocument/2006/math" xmlns:v="urn:schemas-microsoft-com:vml" xmlns:wp14="http://schemas.microsoft.com/office/word/2010/wordprocessingDrawing" xmlns:wp="http://schemas.openxmlformats.org/drawingml/2006/wordprocessingDrawing" xmlns:w10="urn:schemas-microsoft-com:office:word" xmlns:w="http://schemas.openxmlformats.org/wordprocessingml/2006/main" xmlns:w14="http://schemas.microsoft.com/office/word/2010/wordml" xmlns:w15="http://schemas.microsoft.com/office/word/2012/wordml" xmlns:w16cex="http://schemas.microsoft.com/office/word/2018/wordml/cex" xmlns:w16cid="http://schemas.microsoft.com/office/word/2016/wordml/cid" xmlns:w16="http://schemas.microsoft.com/office/word/2018/wordml" xmlns:w16sdtdh="http://schemas.microsoft.com/office/word/2020/wordml/sdtdatahash" xmlns:w16se="http://schemas.microsoft.com/office/word/2015/wordml/symex" xmlns:wpg="http://schemas.microsoft.com/office/word/2010/wordprocessingGroup" xmlns:wpi="http://schemas.microsoft.com/office/word/2010/wordprocessingInk" xmlns:wne="http://schemas.microsoft.com/office/word/2006/wordml" xmlns:wps="http://schemas.microsoft.com/office/word/2010/wordprocessingShape" mc:Ignorable="w14 w15 w16se w16cid w16 w16cex w16sdtdh wp14">
+<w:document xmlns:wpc="http://schemas.microsoft.com/office/word/2010/wordprocessingCanvas" xmlns:cx="http://schemas.microsoft.com/office/drawing/2014/chartex" xmlns:cx1="http://schemas.microsoft.com/office/drawing/2015/9/8/chartex" xmlns:cx2="http://schemas.microsoft.com/office/drawing/2015/10/21/chartex" xmlns:cx3="http://schemas.microsoft.com/office/drawing/2016/5/9/chartex" xmlns:cx4="http://schemas.microsoft.com/office/drawing/2016/5/10/chartex" xmlns:cx5="http://schemas.microsoft.com/office/drawing/2016/5/11/chartex" xmlns:cx6="http://schemas.microsoft.com/office/drawing/2016/5/12/chartex" xmlns:cx7="http://schemas.microsoft.com/office/drawing/2016/5/13/chartex" xmlns:cx8="http://schemas.microsoft.com/office/drawing/2016/5/14/chartex" xmlns:mc="http://schemas.openxmlformats.org/markup-compatibility/2006" xmlns:aink="http://schemas.microsoft.com/office/drawing/2016/ink" xmlns:am3d="http://schemas.microsoft.com/office/drawing/2017/model3d" xmlns:o="urn:schemas-microsoft-com:office:office" xmlns:oel="http://schemas.microsoft.com/office/2019/extlst" xmlns:r="http://schemas.openxmlformats.org/officeDocument/2006/relationships" xmlns:m="http://schemas.openxmlformats.org/officeDocument/2006/math" xmlns:v="urn:schemas-microsoft-com:vml" xmlns:wp14="http://schemas.microsoft.com/office/word/2010/wordprocessingDrawing" xmlns:wp="http://schemas.openxmlformats.org/drawingml/2006/wordprocessingDrawing" xmlns:w10="urn:schemas-microsoft-com:office:word" xmlns:w="http://schemas.openxmlformats.org/wordprocessingml/2006/main" xmlns:w14="http://schemas.microsoft.com/office/word/2010/wordml" xmlns:w15="http://schemas.microsoft.com/office/word/2012/wordml" xmlns:w16cex="http://schemas.microsoft.com/office/word/2018/wordml/cex" xmlns:w16cid="http://schemas.microsoft.com/office/word/2016/wordml/cid" xmlns:w16="http://schemas.microsoft.com/office/word/2018/wordml" xmlns:w16du="http://schemas.microsoft.com/office/word/2023/wordml/word16du" xmlns:w16sdtdh="http://schemas.microsoft.com/office/word/2020/wordml/sdtdatahash" xmlns:w16se="http://schemas.microsoft.com/office/word/2015/wordml/symex" xmlns:wpg="http://schemas.microsoft.com/office/word/2010/wordprocessingGroup" xmlns:wpi="http://schemas.microsoft.com/office/word/2010/wordprocessingInk" xmlns:wne="http://schemas.microsoft.com/office/word/2006/wordml" xmlns:wps="http://schemas.microsoft.com/office/word/2010/wordprocessingShape" mc:Ignorable="w14 w15 w16se w16cid w16 w16cex w16sdtdh wp14">
   <w:body>
     <w:tbl>
       <w:tblPr>
@@ -17247,13 +17247,13 @@
     </w:p>
     <w:p>
       <w:r>
-        <w:t>Tuổi: được chia thành các nhóm &lt; 20, 20-29, 30-39, 40-49, 50- 59</w:t>
+        <w:t>Tuổi: được chia thành các nhóm &lt;20, 20-29, 30-39, 40-49, 50-59</w:t>
       </w:r>
       <w:r>
         <w:t xml:space="preserve"> và</w:t>
       </w:r>
       <w:r>
-        <w:t xml:space="preserve"> ≥ 60.</w:t>
+        <w:t xml:space="preserve"> ≥60.</w:t>
       </w:r>
     </w:p>
     <w:p>
@@ -17433,7 +17433,13 @@
         <w:t>C, sốt vừa 38,1</w:t>
       </w:r>
       <w:r>
+        <w:t xml:space="preserve"> </w:t>
+      </w:r>
+      <w:r>
         <w:t>-</w:t>
+      </w:r>
+      <w:r>
+        <w:t xml:space="preserve"> </w:t>
       </w:r>
       <w:r>
         <w:t>≤</w:t>
@@ -25158,7 +25164,7 @@
 </file>
 
 <file path=word/endnotes.xml><?xml version="1.0" encoding="utf-8"?>
-<w:endnotes xmlns:wpc="http://schemas.microsoft.com/office/word/2010/wordprocessingCanvas" xmlns:cx="http://schemas.microsoft.com/office/drawing/2014/chartex" xmlns:cx1="http://schemas.microsoft.com/office/drawing/2015/9/8/chartex" xmlns:cx2="http://schemas.microsoft.com/office/drawing/2015/10/21/chartex" xmlns:cx3="http://schemas.microsoft.com/office/drawing/2016/5/9/chartex" xmlns:cx4="http://schemas.microsoft.com/office/drawing/2016/5/10/chartex" xmlns:cx5="http://schemas.microsoft.com/office/drawing/2016/5/11/chartex" xmlns:cx6="http://schemas.microsoft.com/office/drawing/2016/5/12/chartex" xmlns:cx7="http://schemas.microsoft.com/office/drawing/2016/5/13/chartex" xmlns:cx8="http://schemas.microsoft.com/office/drawing/2016/5/14/chartex" xmlns:mc="http://schemas.openxmlformats.org/markup-compatibility/2006" xmlns:aink="http://schemas.microsoft.com/office/drawing/2016/ink" xmlns:am3d="http://schemas.microsoft.com/office/drawing/2017/model3d" xmlns:o="urn:schemas-microsoft-com:office:office" xmlns:oel="http://schemas.microsoft.com/office/2019/extlst" xmlns:r="http://schemas.openxmlformats.org/officeDocument/2006/relationships" xmlns:m="http://schemas.openxmlformats.org/officeDocument/2006/math" xmlns:v="urn:schemas-microsoft-com:vml" xmlns:wp14="http://schemas.microsoft.com/office/word/2010/wordprocessingDrawing" xmlns:wp="http://schemas.openxmlformats.org/drawingml/2006/wordprocessingDrawing" xmlns:w10="urn:schemas-microsoft-com:office:word" xmlns:w="http://schemas.openxmlformats.org/wordprocessingml/2006/main" xmlns:w14="http://schemas.microsoft.com/office/word/2010/wordml" xmlns:w15="http://schemas.microsoft.com/office/word/2012/wordml" xmlns:w16cex="http://schemas.microsoft.com/office/word/2018/wordml/cex" xmlns:w16cid="http://schemas.microsoft.com/office/word/2016/wordml/cid" xmlns:w16="http://schemas.microsoft.com/office/word/2018/wordml" xmlns:w16sdtdh="http://schemas.microsoft.com/office/word/2020/wordml/sdtdatahash" xmlns:w16se="http://schemas.microsoft.com/office/word/2015/wordml/symex" xmlns:wpg="http://schemas.microsoft.com/office/word/2010/wordprocessingGroup" xmlns:wpi="http://schemas.microsoft.com/office/word/2010/wordprocessingInk" xmlns:wne="http://schemas.microsoft.com/office/word/2006/wordml" xmlns:wps="http://schemas.microsoft.com/office/word/2010/wordprocessingShape" mc:Ignorable="w14 w15 w16se w16cid w16 w16cex w16sdtdh wp14">
+<w:endnotes xmlns:wpc="http://schemas.microsoft.com/office/word/2010/wordprocessingCanvas" xmlns:cx="http://schemas.microsoft.com/office/drawing/2014/chartex" xmlns:cx1="http://schemas.microsoft.com/office/drawing/2015/9/8/chartex" xmlns:cx2="http://schemas.microsoft.com/office/drawing/2015/10/21/chartex" xmlns:cx3="http://schemas.microsoft.com/office/drawing/2016/5/9/chartex" xmlns:cx4="http://schemas.microsoft.com/office/drawing/2016/5/10/chartex" xmlns:cx5="http://schemas.microsoft.com/office/drawing/2016/5/11/chartex" xmlns:cx6="http://schemas.microsoft.com/office/drawing/2016/5/12/chartex" xmlns:cx7="http://schemas.microsoft.com/office/drawing/2016/5/13/chartex" xmlns:cx8="http://schemas.microsoft.com/office/drawing/2016/5/14/chartex" xmlns:mc="http://schemas.openxmlformats.org/markup-compatibility/2006" xmlns:aink="http://schemas.microsoft.com/office/drawing/2016/ink" xmlns:am3d="http://schemas.microsoft.com/office/drawing/2017/model3d" xmlns:o="urn:schemas-microsoft-com:office:office" xmlns:oel="http://schemas.microsoft.com/office/2019/extlst" xmlns:r="http://schemas.openxmlformats.org/officeDocument/2006/relationships" xmlns:m="http://schemas.openxmlformats.org/officeDocument/2006/math" xmlns:v="urn:schemas-microsoft-com:vml" xmlns:wp14="http://schemas.microsoft.com/office/word/2010/wordprocessingDrawing" xmlns:wp="http://schemas.openxmlformats.org/drawingml/2006/wordprocessingDrawing" xmlns:w10="urn:schemas-microsoft-com:office:word" xmlns:w="http://schemas.openxmlformats.org/wordprocessingml/2006/main" xmlns:w14="http://schemas.microsoft.com/office/word/2010/wordml" xmlns:w15="http://schemas.microsoft.com/office/word/2012/wordml" xmlns:w16cex="http://schemas.microsoft.com/office/word/2018/wordml/cex" xmlns:w16cid="http://schemas.microsoft.com/office/word/2016/wordml/cid" xmlns:w16="http://schemas.microsoft.com/office/word/2018/wordml" xmlns:w16du="http://schemas.microsoft.com/office/word/2023/wordml/word16du" xmlns:w16sdtdh="http://schemas.microsoft.com/office/word/2020/wordml/sdtdatahash" xmlns:w16se="http://schemas.microsoft.com/office/word/2015/wordml/symex" xmlns:wpg="http://schemas.microsoft.com/office/word/2010/wordprocessingGroup" xmlns:wpi="http://schemas.microsoft.com/office/word/2010/wordprocessingInk" xmlns:wne="http://schemas.microsoft.com/office/word/2006/wordml" xmlns:wps="http://schemas.microsoft.com/office/word/2010/wordprocessingShape" mc:Ignorable="w14 w15 w16se w16cid w16 w16cex w16sdtdh wp14">
   <w:endnote w:type="separator" w:id="-1">
     <w:p>
       <w:r>
@@ -25177,7 +25183,7 @@
 </file>
 
 <file path=word/footnotes.xml><?xml version="1.0" encoding="utf-8"?>
-<w:footnotes xmlns:wpc="http://schemas.microsoft.com/office/word/2010/wordprocessingCanvas" xmlns:cx="http://schemas.microsoft.com/office/drawing/2014/chartex" xmlns:cx1="http://schemas.microsoft.com/office/drawing/2015/9/8/chartex" xmlns:cx2="http://schemas.microsoft.com/office/drawing/2015/10/21/chartex" xmlns:cx3="http://schemas.microsoft.com/office/drawing/2016/5/9/chartex" xmlns:cx4="http://schemas.microsoft.com/office/drawing/2016/5/10/chartex" xmlns:cx5="http://schemas.microsoft.com/office/drawing/2016/5/11/chartex" xmlns:cx6="http://schemas.microsoft.com/office/drawing/2016/5/12/chartex" xmlns:cx7="http://schemas.microsoft.com/office/drawing/2016/5/13/chartex" xmlns:cx8="http://schemas.microsoft.com/office/drawing/2016/5/14/chartex" xmlns:mc="http://schemas.openxmlformats.org/markup-compatibility/2006" xmlns:aink="http://schemas.microsoft.com/office/drawing/2016/ink" xmlns:am3d="http://schemas.microsoft.com/office/drawing/2017/model3d" xmlns:o="urn:schemas-microsoft-com:office:office" xmlns:oel="http://schemas.microsoft.com/office/2019/extlst" xmlns:r="http://schemas.openxmlformats.org/officeDocument/2006/relationships" xmlns:m="http://schemas.openxmlformats.org/officeDocument/2006/math" xmlns:v="urn:schemas-microsoft-com:vml" xmlns:wp14="http://schemas.microsoft.com/office/word/2010/wordprocessingDrawing" xmlns:wp="http://schemas.openxmlformats.org/drawingml/2006/wordprocessingDrawing" xmlns:w10="urn:schemas-microsoft-com:office:word" xmlns:w="http://schemas.openxmlformats.org/wordprocessingml/2006/main" xmlns:w14="http://schemas.microsoft.com/office/word/2010/wordml" xmlns:w15="http://schemas.microsoft.com/office/word/2012/wordml" xmlns:w16cex="http://schemas.microsoft.com/office/word/2018/wordml/cex" xmlns:w16cid="http://schemas.microsoft.com/office/word/2016/wordml/cid" xmlns:w16="http://schemas.microsoft.com/office/word/2018/wordml" xmlns:w16sdtdh="http://schemas.microsoft.com/office/word/2020/wordml/sdtdatahash" xmlns:w16se="http://schemas.microsoft.com/office/word/2015/wordml/symex" xmlns:wpg="http://schemas.microsoft.com/office/word/2010/wordprocessingGroup" xmlns:wpi="http://schemas.microsoft.com/office/word/2010/wordprocessingInk" xmlns:wne="http://schemas.microsoft.com/office/word/2006/wordml" xmlns:wps="http://schemas.microsoft.com/office/word/2010/wordprocessingShape" mc:Ignorable="w14 w15 w16se w16cid w16 w16cex w16sdtdh wp14">
+<w:footnotes xmlns:wpc="http://schemas.microsoft.com/office/word/2010/wordprocessingCanvas" xmlns:cx="http://schemas.microsoft.com/office/drawing/2014/chartex" xmlns:cx1="http://schemas.microsoft.com/office/drawing/2015/9/8/chartex" xmlns:cx2="http://schemas.microsoft.com/office/drawing/2015/10/21/chartex" xmlns:cx3="http://schemas.microsoft.com/office/drawing/2016/5/9/chartex" xmlns:cx4="http://schemas.microsoft.com/office/drawing/2016/5/10/chartex" xmlns:cx5="http://schemas.microsoft.com/office/drawing/2016/5/11/chartex" xmlns:cx6="http://schemas.microsoft.com/office/drawing/2016/5/12/chartex" xmlns:cx7="http://schemas.microsoft.com/office/drawing/2016/5/13/chartex" xmlns:cx8="http://schemas.microsoft.com/office/drawing/2016/5/14/chartex" xmlns:mc="http://schemas.openxmlformats.org/markup-compatibility/2006" xmlns:aink="http://schemas.microsoft.com/office/drawing/2016/ink" xmlns:am3d="http://schemas.microsoft.com/office/drawing/2017/model3d" xmlns:o="urn:schemas-microsoft-com:office:office" xmlns:oel="http://schemas.microsoft.com/office/2019/extlst" xmlns:r="http://schemas.openxmlformats.org/officeDocument/2006/relationships" xmlns:m="http://schemas.openxmlformats.org/officeDocument/2006/math" xmlns:v="urn:schemas-microsoft-com:vml" xmlns:wp14="http://schemas.microsoft.com/office/word/2010/wordprocessingDrawing" xmlns:wp="http://schemas.openxmlformats.org/drawingml/2006/wordprocessingDrawing" xmlns:w10="urn:schemas-microsoft-com:office:word" xmlns:w="http://schemas.openxmlformats.org/wordprocessingml/2006/main" xmlns:w14="http://schemas.microsoft.com/office/word/2010/wordml" xmlns:w15="http://schemas.microsoft.com/office/word/2012/wordml" xmlns:w16cex="http://schemas.microsoft.com/office/word/2018/wordml/cex" xmlns:w16cid="http://schemas.microsoft.com/office/word/2016/wordml/cid" xmlns:w16="http://schemas.microsoft.com/office/word/2018/wordml" xmlns:w16du="http://schemas.microsoft.com/office/word/2023/wordml/word16du" xmlns:w16sdtdh="http://schemas.microsoft.com/office/word/2020/wordml/sdtdatahash" xmlns:w16se="http://schemas.microsoft.com/office/word/2015/wordml/symex" xmlns:wpg="http://schemas.microsoft.com/office/word/2010/wordprocessingGroup" xmlns:wpi="http://schemas.microsoft.com/office/word/2010/wordprocessingInk" xmlns:wne="http://schemas.microsoft.com/office/word/2006/wordml" xmlns:wps="http://schemas.microsoft.com/office/word/2010/wordprocessingShape" mc:Ignorable="w14 w15 w16se w16cid w16 w16cex w16sdtdh wp14">
   <w:footnote w:type="separator" w:id="-1">
     <w:p>
       <w:r>
@@ -25196,14 +25202,14 @@
 </file>
 
 <file path=word/header1.xml><?xml version="1.0" encoding="utf-8"?>
-<w:hdr xmlns:wpc="http://schemas.microsoft.com/office/word/2010/wordprocessingCanvas" xmlns:cx="http://schemas.microsoft.com/office/drawing/2014/chartex" xmlns:cx1="http://schemas.microsoft.com/office/drawing/2015/9/8/chartex" xmlns:cx2="http://schemas.microsoft.com/office/drawing/2015/10/21/chartex" xmlns:cx3="http://schemas.microsoft.com/office/drawing/2016/5/9/chartex" xmlns:cx4="http://schemas.microsoft.com/office/drawing/2016/5/10/chartex" xmlns:cx5="http://schemas.microsoft.com/office/drawing/2016/5/11/chartex" xmlns:cx6="http://schemas.microsoft.com/office/drawing/2016/5/12/chartex" xmlns:cx7="http://schemas.microsoft.com/office/drawing/2016/5/13/chartex" xmlns:cx8="http://schemas.microsoft.com/office/drawing/2016/5/14/chartex" xmlns:mc="http://schemas.openxmlformats.org/markup-compatibility/2006" xmlns:aink="http://schemas.microsoft.com/office/drawing/2016/ink" xmlns:am3d="http://schemas.microsoft.com/office/drawing/2017/model3d" xmlns:o="urn:schemas-microsoft-com:office:office" xmlns:oel="http://schemas.microsoft.com/office/2019/extlst" xmlns:r="http://schemas.openxmlformats.org/officeDocument/2006/relationships" xmlns:m="http://schemas.openxmlformats.org/officeDocument/2006/math" xmlns:v="urn:schemas-microsoft-com:vml" xmlns:wp14="http://schemas.microsoft.com/office/word/2010/wordprocessingDrawing" xmlns:wp="http://schemas.openxmlformats.org/drawingml/2006/wordprocessingDrawing" xmlns:w10="urn:schemas-microsoft-com:office:word" xmlns:w="http://schemas.openxmlformats.org/wordprocessingml/2006/main" xmlns:w14="http://schemas.microsoft.com/office/word/2010/wordml" xmlns:w15="http://schemas.microsoft.com/office/word/2012/wordml" xmlns:w16cex="http://schemas.microsoft.com/office/word/2018/wordml/cex" xmlns:w16cid="http://schemas.microsoft.com/office/word/2016/wordml/cid" xmlns:w16="http://schemas.microsoft.com/office/word/2018/wordml" xmlns:w16sdtdh="http://schemas.microsoft.com/office/word/2020/wordml/sdtdatahash" xmlns:w16se="http://schemas.microsoft.com/office/word/2015/wordml/symex" xmlns:wpg="http://schemas.microsoft.com/office/word/2010/wordprocessingGroup" xmlns:wpi="http://schemas.microsoft.com/office/word/2010/wordprocessingInk" xmlns:wne="http://schemas.microsoft.com/office/word/2006/wordml" xmlns:wps="http://schemas.microsoft.com/office/word/2010/wordprocessingShape" mc:Ignorable="w14 w15 w16se w16cid w16 w16cex w16sdtdh wp14">
+<w:hdr xmlns:wpc="http://schemas.microsoft.com/office/word/2010/wordprocessingCanvas" xmlns:cx="http://schemas.microsoft.com/office/drawing/2014/chartex" xmlns:cx1="http://schemas.microsoft.com/office/drawing/2015/9/8/chartex" xmlns:cx2="http://schemas.microsoft.com/office/drawing/2015/10/21/chartex" xmlns:cx3="http://schemas.microsoft.com/office/drawing/2016/5/9/chartex" xmlns:cx4="http://schemas.microsoft.com/office/drawing/2016/5/10/chartex" xmlns:cx5="http://schemas.microsoft.com/office/drawing/2016/5/11/chartex" xmlns:cx6="http://schemas.microsoft.com/office/drawing/2016/5/12/chartex" xmlns:cx7="http://schemas.microsoft.com/office/drawing/2016/5/13/chartex" xmlns:cx8="http://schemas.microsoft.com/office/drawing/2016/5/14/chartex" xmlns:mc="http://schemas.openxmlformats.org/markup-compatibility/2006" xmlns:aink="http://schemas.microsoft.com/office/drawing/2016/ink" xmlns:am3d="http://schemas.microsoft.com/office/drawing/2017/model3d" xmlns:o="urn:schemas-microsoft-com:office:office" xmlns:oel="http://schemas.microsoft.com/office/2019/extlst" xmlns:r="http://schemas.openxmlformats.org/officeDocument/2006/relationships" xmlns:m="http://schemas.openxmlformats.org/officeDocument/2006/math" xmlns:v="urn:schemas-microsoft-com:vml" xmlns:wp14="http://schemas.microsoft.com/office/word/2010/wordprocessingDrawing" xmlns:wp="http://schemas.openxmlformats.org/drawingml/2006/wordprocessingDrawing" xmlns:w10="urn:schemas-microsoft-com:office:word" xmlns:w="http://schemas.openxmlformats.org/wordprocessingml/2006/main" xmlns:w14="http://schemas.microsoft.com/office/word/2010/wordml" xmlns:w15="http://schemas.microsoft.com/office/word/2012/wordml" xmlns:w16cex="http://schemas.microsoft.com/office/word/2018/wordml/cex" xmlns:w16cid="http://schemas.microsoft.com/office/word/2016/wordml/cid" xmlns:w16="http://schemas.microsoft.com/office/word/2018/wordml" xmlns:w16du="http://schemas.microsoft.com/office/word/2023/wordml/word16du" xmlns:w16sdtdh="http://schemas.microsoft.com/office/word/2020/wordml/sdtdatahash" xmlns:w16se="http://schemas.microsoft.com/office/word/2015/wordml/symex" xmlns:wpg="http://schemas.microsoft.com/office/word/2010/wordprocessingGroup" xmlns:wpi="http://schemas.microsoft.com/office/word/2010/wordprocessingInk" xmlns:wne="http://schemas.microsoft.com/office/word/2006/wordml" xmlns:wps="http://schemas.microsoft.com/office/word/2010/wordprocessingShape" mc:Ignorable="w14 w15 w16se w16cid w16 w16cex w16sdtdh wp14">
   <w:p/>
   <w:p/>
 </w:hdr>
 </file>
 
 <file path=word/numbering.xml><?xml version="1.0" encoding="utf-8"?>
-<w:numbering xmlns:wpc="http://schemas.microsoft.com/office/word/2010/wordprocessingCanvas" xmlns:cx="http://schemas.microsoft.com/office/drawing/2014/chartex" xmlns:cx1="http://schemas.microsoft.com/office/drawing/2015/9/8/chartex" xmlns:cx2="http://schemas.microsoft.com/office/drawing/2015/10/21/chartex" xmlns:cx3="http://schemas.microsoft.com/office/drawing/2016/5/9/chartex" xmlns:cx4="http://schemas.microsoft.com/office/drawing/2016/5/10/chartex" xmlns:cx5="http://schemas.microsoft.com/office/drawing/2016/5/11/chartex" xmlns:cx6="http://schemas.microsoft.com/office/drawing/2016/5/12/chartex" xmlns:cx7="http://schemas.microsoft.com/office/drawing/2016/5/13/chartex" xmlns:cx8="http://schemas.microsoft.com/office/drawing/2016/5/14/chartex" xmlns:mc="http://schemas.openxmlformats.org/markup-compatibility/2006" xmlns:aink="http://schemas.microsoft.com/office/drawing/2016/ink" xmlns:am3d="http://schemas.microsoft.com/office/drawing/2017/model3d" xmlns:o="urn:schemas-microsoft-com:office:office" xmlns:oel="http://schemas.microsoft.com/office/2019/extlst" xmlns:r="http://schemas.openxmlformats.org/officeDocument/2006/relationships" xmlns:m="http://schemas.openxmlformats.org/officeDocument/2006/math" xmlns:v="urn:schemas-microsoft-com:vml" xmlns:wp14="http://schemas.microsoft.com/office/word/2010/wordprocessingDrawing" xmlns:wp="http://schemas.openxmlformats.org/drawingml/2006/wordprocessingDrawing" xmlns:w10="urn:schemas-microsoft-com:office:word" xmlns:w="http://schemas.openxmlformats.org/wordprocessingml/2006/main" xmlns:w14="http://schemas.microsoft.com/office/word/2010/wordml" xmlns:w15="http://schemas.microsoft.com/office/word/2012/wordml" xmlns:w16cex="http://schemas.microsoft.com/office/word/2018/wordml/cex" xmlns:w16cid="http://schemas.microsoft.com/office/word/2016/wordml/cid" xmlns:w16="http://schemas.microsoft.com/office/word/2018/wordml" xmlns:w16sdtdh="http://schemas.microsoft.com/office/word/2020/wordml/sdtdatahash" xmlns:w16se="http://schemas.microsoft.com/office/word/2015/wordml/symex" xmlns:wpg="http://schemas.microsoft.com/office/word/2010/wordprocessingGroup" xmlns:wpi="http://schemas.microsoft.com/office/word/2010/wordprocessingInk" xmlns:wne="http://schemas.microsoft.com/office/word/2006/wordml" xmlns:wps="http://schemas.microsoft.com/office/word/2010/wordprocessingShape" mc:Ignorable="w14 w15 w16se w16cid w16 w16cex w16sdtdh wp14">
+<w:numbering xmlns:wpc="http://schemas.microsoft.com/office/word/2010/wordprocessingCanvas" xmlns:cx="http://schemas.microsoft.com/office/drawing/2014/chartex" xmlns:cx1="http://schemas.microsoft.com/office/drawing/2015/9/8/chartex" xmlns:cx2="http://schemas.microsoft.com/office/drawing/2015/10/21/chartex" xmlns:cx3="http://schemas.microsoft.com/office/drawing/2016/5/9/chartex" xmlns:cx4="http://schemas.microsoft.com/office/drawing/2016/5/10/chartex" xmlns:cx5="http://schemas.microsoft.com/office/drawing/2016/5/11/chartex" xmlns:cx6="http://schemas.microsoft.com/office/drawing/2016/5/12/chartex" xmlns:cx7="http://schemas.microsoft.com/office/drawing/2016/5/13/chartex" xmlns:cx8="http://schemas.microsoft.com/office/drawing/2016/5/14/chartex" xmlns:mc="http://schemas.openxmlformats.org/markup-compatibility/2006" xmlns:aink="http://schemas.microsoft.com/office/drawing/2016/ink" xmlns:am3d="http://schemas.microsoft.com/office/drawing/2017/model3d" xmlns:o="urn:schemas-microsoft-com:office:office" xmlns:oel="http://schemas.microsoft.com/office/2019/extlst" xmlns:r="http://schemas.openxmlformats.org/officeDocument/2006/relationships" xmlns:m="http://schemas.openxmlformats.org/officeDocument/2006/math" xmlns:v="urn:schemas-microsoft-com:vml" xmlns:wp14="http://schemas.microsoft.com/office/word/2010/wordprocessingDrawing" xmlns:wp="http://schemas.openxmlformats.org/drawingml/2006/wordprocessingDrawing" xmlns:w10="urn:schemas-microsoft-com:office:word" xmlns:w="http://schemas.openxmlformats.org/wordprocessingml/2006/main" xmlns:w14="http://schemas.microsoft.com/office/word/2010/wordml" xmlns:w15="http://schemas.microsoft.com/office/word/2012/wordml" xmlns:w16cex="http://schemas.microsoft.com/office/word/2018/wordml/cex" xmlns:w16cid="http://schemas.microsoft.com/office/word/2016/wordml/cid" xmlns:w16="http://schemas.microsoft.com/office/word/2018/wordml" xmlns:w16du="http://schemas.microsoft.com/office/word/2023/wordml/word16du" xmlns:w16sdtdh="http://schemas.microsoft.com/office/word/2020/wordml/sdtdatahash" xmlns:w16se="http://schemas.microsoft.com/office/word/2015/wordml/symex" xmlns:wpg="http://schemas.microsoft.com/office/word/2010/wordprocessingGroup" xmlns:wpi="http://schemas.microsoft.com/office/word/2010/wordprocessingInk" xmlns:wne="http://schemas.microsoft.com/office/word/2006/wordml" xmlns:wps="http://schemas.microsoft.com/office/word/2010/wordprocessingShape" mc:Ignorable="w14 w15 w16se w16cid w16 w16cex w16sdtdh wp14">
   <w:abstractNum w:abstractNumId="0" w15:restartNumberingAfterBreak="0">
     <w:nsid w:val="00A27D38"/>
     <w:multiLevelType w:val="multilevel"/>
